--- a/doc/Báo cáo PHP.docx
+++ b/doc/Báo cáo PHP.docx
@@ -6753,28 +6753,7 @@
           <w:rFonts w:cs="Times New Roman"/>
           <w:i w:val="0"/>
         </w:rPr>
-        <w:t>Đặc điểm n</w:t>
-      </w:r>
-      <w:r>
-        <w:rPr>
-          <w:rFonts w:cs="Times New Roman"/>
-          <w:i w:val="0"/>
-        </w:rPr>
-        <w:t>ổ</w:t>
-      </w:r>
-      <w:r>
-        <w:rPr>
-          <w:rFonts w:cs="Times New Roman"/>
-          <w:i w:val="0"/>
-        </w:rPr>
-        <w:t>i b</w:t>
-      </w:r>
-      <w:r>
-        <w:rPr>
-          <w:rFonts w:cs="Times New Roman"/>
-          <w:i w:val="0"/>
-        </w:rPr>
-        <w:t>ật của PHP</w:t>
+        <w:t>Đặc điểm nổi bật của PHP</w:t>
       </w:r>
     </w:p>
     <w:p>
@@ -6912,14 +6891,7 @@
           <w:i w:val="0"/>
         </w:rPr>
         <w:lastRenderedPageBreak/>
-        <w:t>Cấu trúc và cách hoạt đ</w:t>
-      </w:r>
-      <w:r>
-        <w:rPr>
-          <w:rFonts w:cs="Times New Roman"/>
-          <w:i w:val="0"/>
-        </w:rPr>
-        <w:t>ộng của PHP</w:t>
+        <w:t>Cấu trúc và cách hoạt động của PHP</w:t>
       </w:r>
     </w:p>
     <w:p>
@@ -7061,14 +7033,7 @@
           <w:rFonts w:cs="Times New Roman"/>
           <w:i w:val="0"/>
         </w:rPr>
-        <w:t>Các ứng d</w:t>
-      </w:r>
-      <w:r>
-        <w:rPr>
-          <w:rFonts w:cs="Times New Roman"/>
-          <w:i w:val="0"/>
-        </w:rPr>
-        <w:t>ụng Của PHP</w:t>
+        <w:t>Các ứng dụng Của PHP</w:t>
       </w:r>
     </w:p>
     <w:p>
@@ -7222,14 +7187,7 @@
           <w:rFonts w:cs="Times New Roman"/>
           <w:i w:val="0"/>
         </w:rPr>
-        <w:t>Kết nối với cơ sở dữ l</w:t>
-      </w:r>
-      <w:r>
-        <w:rPr>
-          <w:rFonts w:cs="Times New Roman"/>
-          <w:i w:val="0"/>
-        </w:rPr>
-        <w:t>iệu</w:t>
+        <w:t>Kết nối với cơ sở dữ liệu</w:t>
       </w:r>
     </w:p>
     <w:p>
@@ -7339,14 +7297,7 @@
           <w:rFonts w:cs="Times New Roman"/>
           <w:i w:val="0"/>
         </w:rPr>
-        <w:t>Các thư viện và f</w:t>
-      </w:r>
-      <w:r>
-        <w:rPr>
-          <w:rFonts w:cs="Times New Roman"/>
-          <w:i w:val="0"/>
-        </w:rPr>
-        <w:t>ramework PHP</w:t>
+        <w:t>Các thư viện và framework PHP</w:t>
       </w:r>
     </w:p>
     <w:p>
@@ -7452,14 +7403,7 @@
           <w:rFonts w:cs="Times New Roman"/>
           <w:i w:val="0"/>
         </w:rPr>
-        <w:t>Kết l</w:t>
-      </w:r>
-      <w:r>
-        <w:rPr>
-          <w:rFonts w:cs="Times New Roman"/>
-          <w:i w:val="0"/>
-        </w:rPr>
-        <w:t>uận</w:t>
+        <w:t>Kết luận</w:t>
       </w:r>
     </w:p>
     <w:p>
@@ -9611,15 +9555,403 @@
       </w:r>
       <w:bookmarkEnd w:id="13"/>
     </w:p>
-    <w:p>
-      <w:pPr>
-        <w:spacing w:line="360" w:lineRule="auto"/>
-        <w:ind w:firstLine="720"/>
-      </w:pPr>
-      <w:r>
-        <w:t>…</w:t>
-      </w:r>
-    </w:p>
+    <w:tbl>
+      <w:tblPr>
+        <w:tblW w:w="0" w:type="auto"/>
+        <w:tblBorders>
+          <w:top w:val="single" w:sz="4" w:space="0" w:color="000000"/>
+          <w:left w:val="single" w:sz="4" w:space="0" w:color="000000"/>
+          <w:bottom w:val="single" w:sz="4" w:space="0" w:color="000000"/>
+          <w:right w:val="single" w:sz="4" w:space="0" w:color="000000"/>
+          <w:insideH w:val="single" w:sz="4" w:space="0" w:color="000000"/>
+          <w:insideV w:val="single" w:sz="4" w:space="0" w:color="000000"/>
+        </w:tblBorders>
+        <w:tblLook w:val="04A0" w:firstRow="1" w:lastRow="0" w:firstColumn="1" w:lastColumn="0" w:noHBand="0" w:noVBand="1"/>
+      </w:tblPr>
+      <w:tblGrid>
+        <w:gridCol w:w="4552"/>
+        <w:gridCol w:w="4510"/>
+      </w:tblGrid>
+      <w:tr>
+        <w:tc>
+          <w:tcPr>
+            <w:tcW w:w="4552" w:type="dxa"/>
+            <w:shd w:val="clear" w:color="auto" w:fill="auto"/>
+          </w:tcPr>
+          <w:p>
+            <w:pPr>
+              <w:spacing w:before="120" w:after="120"/>
+              <w:rPr>
+                <w:bCs/>
+              </w:rPr>
+            </w:pPr>
+            <w:r>
+              <w:rPr>
+                <w:bCs/>
+              </w:rPr>
+              <w:t>Tên bảng</w:t>
+            </w:r>
+          </w:p>
+        </w:tc>
+        <w:tc>
+          <w:tcPr>
+            <w:tcW w:w="4510" w:type="dxa"/>
+            <w:shd w:val="clear" w:color="auto" w:fill="auto"/>
+          </w:tcPr>
+          <w:p>
+            <w:pPr>
+              <w:spacing w:before="120" w:after="120"/>
+              <w:rPr>
+                <w:bCs/>
+              </w:rPr>
+            </w:pPr>
+            <w:r>
+              <w:rPr>
+                <w:bCs/>
+              </w:rPr>
+              <w:t>Diễn giải</w:t>
+            </w:r>
+          </w:p>
+        </w:tc>
+      </w:tr>
+      <w:tr>
+        <w:tc>
+          <w:tcPr>
+            <w:tcW w:w="4552" w:type="dxa"/>
+            <w:shd w:val="clear" w:color="auto" w:fill="auto"/>
+          </w:tcPr>
+          <w:p>
+            <w:pPr>
+              <w:spacing w:before="120" w:after="120"/>
+              <w:rPr>
+                <w:bCs/>
+              </w:rPr>
+            </w:pPr>
+            <w:r>
+              <w:rPr>
+                <w:bCs/>
+              </w:rPr>
+              <w:t>Chi_tiet_hoa_don</w:t>
+            </w:r>
+          </w:p>
+        </w:tc>
+        <w:tc>
+          <w:tcPr>
+            <w:tcW w:w="4510" w:type="dxa"/>
+            <w:shd w:val="clear" w:color="auto" w:fill="auto"/>
+          </w:tcPr>
+          <w:p>
+            <w:pPr>
+              <w:spacing w:before="120" w:after="120"/>
+              <w:rPr>
+                <w:bCs/>
+              </w:rPr>
+            </w:pPr>
+            <w:r>
+              <w:rPr>
+                <w:bCs/>
+              </w:rPr>
+              <w:t>Chi tiết hóa đơn</w:t>
+            </w:r>
+          </w:p>
+        </w:tc>
+      </w:tr>
+      <w:tr>
+        <w:tc>
+          <w:tcPr>
+            <w:tcW w:w="4552" w:type="dxa"/>
+            <w:shd w:val="clear" w:color="auto" w:fill="auto"/>
+          </w:tcPr>
+          <w:p>
+            <w:pPr>
+              <w:spacing w:before="120" w:after="120"/>
+              <w:rPr>
+                <w:bCs/>
+              </w:rPr>
+            </w:pPr>
+            <w:r>
+              <w:rPr>
+                <w:bCs/>
+              </w:rPr>
+              <w:t>Gio_hang</w:t>
+            </w:r>
+          </w:p>
+        </w:tc>
+        <w:tc>
+          <w:tcPr>
+            <w:tcW w:w="4510" w:type="dxa"/>
+            <w:shd w:val="clear" w:color="auto" w:fill="auto"/>
+          </w:tcPr>
+          <w:p>
+            <w:pPr>
+              <w:spacing w:before="120" w:after="120"/>
+              <w:rPr>
+                <w:bCs/>
+              </w:rPr>
+            </w:pPr>
+            <w:r>
+              <w:rPr>
+                <w:bCs/>
+              </w:rPr>
+              <w:t>Giỏ hàng</w:t>
+            </w:r>
+          </w:p>
+        </w:tc>
+      </w:tr>
+      <w:tr>
+        <w:tc>
+          <w:tcPr>
+            <w:tcW w:w="4552" w:type="dxa"/>
+            <w:shd w:val="clear" w:color="auto" w:fill="auto"/>
+          </w:tcPr>
+          <w:p>
+            <w:pPr>
+              <w:spacing w:before="120" w:after="120"/>
+              <w:rPr>
+                <w:bCs/>
+              </w:rPr>
+            </w:pPr>
+            <w:r>
+              <w:rPr>
+                <w:bCs/>
+              </w:rPr>
+              <w:t>Hoadon</w:t>
+            </w:r>
+          </w:p>
+        </w:tc>
+        <w:tc>
+          <w:tcPr>
+            <w:tcW w:w="4510" w:type="dxa"/>
+            <w:shd w:val="clear" w:color="auto" w:fill="auto"/>
+          </w:tcPr>
+          <w:p>
+            <w:pPr>
+              <w:spacing w:before="120" w:after="120"/>
+              <w:rPr>
+                <w:bCs/>
+              </w:rPr>
+            </w:pPr>
+            <w:r>
+              <w:rPr>
+                <w:bCs/>
+              </w:rPr>
+              <w:t>Hóa đơn</w:t>
+            </w:r>
+          </w:p>
+        </w:tc>
+      </w:tr>
+      <w:tr>
+        <w:tc>
+          <w:tcPr>
+            <w:tcW w:w="4552" w:type="dxa"/>
+            <w:shd w:val="clear" w:color="auto" w:fill="auto"/>
+          </w:tcPr>
+          <w:p>
+            <w:pPr>
+              <w:spacing w:before="120" w:after="120"/>
+              <w:rPr>
+                <w:bCs/>
+              </w:rPr>
+            </w:pPr>
+            <w:r>
+              <w:rPr>
+                <w:bCs/>
+              </w:rPr>
+              <w:t>Khachhang</w:t>
+            </w:r>
+          </w:p>
+        </w:tc>
+        <w:tc>
+          <w:tcPr>
+            <w:tcW w:w="4510" w:type="dxa"/>
+            <w:shd w:val="clear" w:color="auto" w:fill="auto"/>
+          </w:tcPr>
+          <w:p>
+            <w:pPr>
+              <w:spacing w:before="120" w:after="120"/>
+              <w:rPr>
+                <w:bCs/>
+              </w:rPr>
+            </w:pPr>
+            <w:r>
+              <w:rPr>
+                <w:bCs/>
+              </w:rPr>
+              <w:t>Khách hàng</w:t>
+            </w:r>
+          </w:p>
+        </w:tc>
+      </w:tr>
+      <w:tr>
+        <w:tc>
+          <w:tcPr>
+            <w:tcW w:w="4552" w:type="dxa"/>
+            <w:shd w:val="clear" w:color="auto" w:fill="auto"/>
+          </w:tcPr>
+          <w:p>
+            <w:pPr>
+              <w:spacing w:before="120" w:after="120"/>
+              <w:rPr>
+                <w:bCs/>
+              </w:rPr>
+            </w:pPr>
+            <w:r>
+              <w:rPr>
+                <w:bCs/>
+              </w:rPr>
+              <w:t>Phan_quyen</w:t>
+            </w:r>
+          </w:p>
+        </w:tc>
+        <w:tc>
+          <w:tcPr>
+            <w:tcW w:w="4510" w:type="dxa"/>
+            <w:shd w:val="clear" w:color="auto" w:fill="auto"/>
+          </w:tcPr>
+          <w:p>
+            <w:pPr>
+              <w:spacing w:before="120" w:after="120"/>
+              <w:rPr>
+                <w:bCs/>
+              </w:rPr>
+            </w:pPr>
+            <w:r>
+              <w:rPr>
+                <w:bCs/>
+              </w:rPr>
+              <w:t>Phân quyền</w:t>
+            </w:r>
+          </w:p>
+        </w:tc>
+      </w:tr>
+      <w:tr>
+        <w:tc>
+          <w:tcPr>
+            <w:tcW w:w="4552" w:type="dxa"/>
+            <w:shd w:val="clear" w:color="auto" w:fill="auto"/>
+          </w:tcPr>
+          <w:p>
+            <w:pPr>
+              <w:spacing w:before="120" w:after="120"/>
+              <w:rPr>
+                <w:bCs/>
+              </w:rPr>
+            </w:pPr>
+            <w:r>
+              <w:rPr>
+                <w:bCs/>
+              </w:rPr>
+              <w:t>Sanpham</w:t>
+            </w:r>
+          </w:p>
+        </w:tc>
+        <w:tc>
+          <w:tcPr>
+            <w:tcW w:w="4510" w:type="dxa"/>
+            <w:shd w:val="clear" w:color="auto" w:fill="auto"/>
+          </w:tcPr>
+          <w:p>
+            <w:pPr>
+              <w:spacing w:before="120" w:after="120"/>
+              <w:rPr>
+                <w:bCs/>
+              </w:rPr>
+            </w:pPr>
+            <w:r>
+              <w:rPr>
+                <w:bCs/>
+              </w:rPr>
+              <w:t>Sản phẩm</w:t>
+            </w:r>
+          </w:p>
+        </w:tc>
+      </w:tr>
+      <w:tr>
+        <w:tc>
+          <w:tcPr>
+            <w:tcW w:w="4552" w:type="dxa"/>
+            <w:shd w:val="clear" w:color="auto" w:fill="auto"/>
+          </w:tcPr>
+          <w:p>
+            <w:pPr>
+              <w:spacing w:before="120" w:after="120"/>
+              <w:rPr>
+                <w:bCs/>
+              </w:rPr>
+            </w:pPr>
+            <w:r>
+              <w:rPr>
+                <w:bCs/>
+              </w:rPr>
+              <w:t>Tai_khoan</w:t>
+            </w:r>
+          </w:p>
+        </w:tc>
+        <w:tc>
+          <w:tcPr>
+            <w:tcW w:w="4510" w:type="dxa"/>
+            <w:shd w:val="clear" w:color="auto" w:fill="auto"/>
+          </w:tcPr>
+          <w:p>
+            <w:pPr>
+              <w:spacing w:before="120" w:after="120"/>
+              <w:rPr>
+                <w:bCs/>
+              </w:rPr>
+            </w:pPr>
+            <w:r>
+              <w:rPr>
+                <w:bCs/>
+              </w:rPr>
+              <w:t>Tài khoản</w:t>
+            </w:r>
+          </w:p>
+        </w:tc>
+      </w:tr>
+      <w:tr>
+        <w:tc>
+          <w:tcPr>
+            <w:tcW w:w="4552" w:type="dxa"/>
+            <w:shd w:val="clear" w:color="auto" w:fill="auto"/>
+          </w:tcPr>
+          <w:p>
+            <w:pPr>
+              <w:spacing w:before="120" w:after="120"/>
+              <w:rPr>
+                <w:bCs/>
+              </w:rPr>
+            </w:pPr>
+            <w:r>
+              <w:rPr>
+                <w:bCs/>
+              </w:rPr>
+              <w:t>Theloai</w:t>
+            </w:r>
+          </w:p>
+        </w:tc>
+        <w:tc>
+          <w:tcPr>
+            <w:tcW w:w="4510" w:type="dxa"/>
+            <w:shd w:val="clear" w:color="auto" w:fill="auto"/>
+          </w:tcPr>
+          <w:p>
+            <w:pPr>
+              <w:spacing w:before="120" w:after="120"/>
+              <w:rPr>
+                <w:bCs/>
+              </w:rPr>
+            </w:pPr>
+            <w:r>
+              <w:rPr>
+                <w:bCs/>
+              </w:rPr>
+              <w:t>Thể loại</w:t>
+            </w:r>
+          </w:p>
+        </w:tc>
+      </w:tr>
+    </w:tbl>
+    <w:p/>
     <w:p>
       <w:pPr>
         <w:pStyle w:val="Caption"/>
@@ -9693,7 +10025,7 @@
           <w:sz w:val="26"/>
           <w:szCs w:val="26"/>
         </w:rPr>
-        <w:t>Bảng……</w:t>
+        <w:t>Bảng chi tiết hóa đơn</w:t>
       </w:r>
     </w:p>
     <w:tbl>
@@ -9703,10 +10035,10 @@
         <w:tblLook w:val="04A0" w:firstRow="1" w:lastRow="0" w:firstColumn="1" w:lastColumn="0" w:noHBand="0" w:noVBand="1"/>
       </w:tblPr>
       <w:tblGrid>
-        <w:gridCol w:w="2155"/>
-        <w:gridCol w:w="2610"/>
-        <w:gridCol w:w="1840"/>
-        <w:gridCol w:w="2457"/>
+        <w:gridCol w:w="2195"/>
+        <w:gridCol w:w="2593"/>
+        <w:gridCol w:w="1833"/>
+        <w:gridCol w:w="2441"/>
       </w:tblGrid>
       <w:tr>
         <w:tc>
@@ -9805,6 +10137,9 @@
               <w:spacing w:line="360" w:lineRule="auto"/>
               <w:jc w:val="center"/>
             </w:pPr>
+            <w:r>
+              <w:t>MA_CTHD</w:t>
+            </w:r>
           </w:p>
         </w:tc>
         <w:tc>
@@ -9815,6 +10150,9 @@
             <w:pPr>
               <w:spacing w:line="360" w:lineRule="auto"/>
             </w:pPr>
+            <w:r>
+              <w:t>Mã chi tiết hóa đơn</w:t>
+            </w:r>
           </w:p>
         </w:tc>
         <w:tc>
@@ -9825,6 +10163,9 @@
             <w:pPr>
               <w:spacing w:line="360" w:lineRule="auto"/>
             </w:pPr>
+            <w:r>
+              <w:t xml:space="preserve">Int </w:t>
+            </w:r>
           </w:p>
         </w:tc>
         <w:tc>
@@ -9835,6 +10176,9 @@
             <w:pPr>
               <w:spacing w:line="360" w:lineRule="auto"/>
             </w:pPr>
+            <w:r>
+              <w:t>Khóa chính</w:t>
+            </w:r>
           </w:p>
         </w:tc>
       </w:tr>
@@ -9851,6 +10195,10 @@
               <w:spacing w:line="360" w:lineRule="auto"/>
               <w:jc w:val="center"/>
             </w:pPr>
+            <w:r>
+              <w:lastRenderedPageBreak/>
+              <w:t>MASP</w:t>
+            </w:r>
           </w:p>
         </w:tc>
         <w:tc>
@@ -9861,6 +10209,9 @@
             <w:pPr>
               <w:spacing w:line="360" w:lineRule="auto"/>
             </w:pPr>
+            <w:r>
+              <w:t>Mã sản phẩm</w:t>
+            </w:r>
           </w:p>
         </w:tc>
         <w:tc>
@@ -9871,6 +10222,235 @@
             <w:pPr>
               <w:spacing w:line="360" w:lineRule="auto"/>
             </w:pPr>
+            <w:r>
+              <w:t xml:space="preserve">Int </w:t>
+            </w:r>
+          </w:p>
+        </w:tc>
+        <w:tc>
+          <w:tcPr>
+            <w:tcW w:w="2457" w:type="dxa"/>
+          </w:tcPr>
+          <w:p>
+            <w:pPr>
+              <w:spacing w:line="360" w:lineRule="auto"/>
+            </w:pPr>
+            <w:r>
+              <w:t>Khóa ngoại</w:t>
+            </w:r>
+          </w:p>
+        </w:tc>
+      </w:tr>
+      <w:tr>
+        <w:tc>
+          <w:tcPr>
+            <w:tcW w:w="2155" w:type="dxa"/>
+          </w:tcPr>
+          <w:p>
+            <w:pPr>
+              <w:tabs>
+                <w:tab w:val="left" w:pos="313"/>
+              </w:tabs>
+              <w:spacing w:line="360" w:lineRule="auto"/>
+              <w:jc w:val="center"/>
+            </w:pPr>
+            <w:r>
+              <w:t>MAHD</w:t>
+            </w:r>
+          </w:p>
+        </w:tc>
+        <w:tc>
+          <w:tcPr>
+            <w:tcW w:w="2610" w:type="dxa"/>
+          </w:tcPr>
+          <w:p>
+            <w:pPr>
+              <w:spacing w:line="360" w:lineRule="auto"/>
+            </w:pPr>
+            <w:r>
+              <w:t>Mã hóa đơn</w:t>
+            </w:r>
+          </w:p>
+        </w:tc>
+        <w:tc>
+          <w:tcPr>
+            <w:tcW w:w="1840" w:type="dxa"/>
+          </w:tcPr>
+          <w:p>
+            <w:pPr>
+              <w:spacing w:line="360" w:lineRule="auto"/>
+            </w:pPr>
+            <w:r>
+              <w:t xml:space="preserve">Int </w:t>
+            </w:r>
+          </w:p>
+        </w:tc>
+        <w:tc>
+          <w:tcPr>
+            <w:tcW w:w="2457" w:type="dxa"/>
+          </w:tcPr>
+          <w:p>
+            <w:pPr>
+              <w:spacing w:line="360" w:lineRule="auto"/>
+            </w:pPr>
+            <w:r>
+              <w:t>Khóa ngoại</w:t>
+            </w:r>
+          </w:p>
+        </w:tc>
+      </w:tr>
+      <w:tr>
+        <w:tc>
+          <w:tcPr>
+            <w:tcW w:w="2155" w:type="dxa"/>
+          </w:tcPr>
+          <w:p>
+            <w:pPr>
+              <w:tabs>
+                <w:tab w:val="left" w:pos="313"/>
+              </w:tabs>
+              <w:spacing w:line="360" w:lineRule="auto"/>
+              <w:jc w:val="center"/>
+            </w:pPr>
+            <w:r>
+              <w:t>SO_LUONG</w:t>
+            </w:r>
+          </w:p>
+        </w:tc>
+        <w:tc>
+          <w:tcPr>
+            <w:tcW w:w="2610" w:type="dxa"/>
+          </w:tcPr>
+          <w:p>
+            <w:pPr>
+              <w:spacing w:line="360" w:lineRule="auto"/>
+            </w:pPr>
+            <w:r>
+              <w:t>Số lượng</w:t>
+            </w:r>
+          </w:p>
+        </w:tc>
+        <w:tc>
+          <w:tcPr>
+            <w:tcW w:w="1840" w:type="dxa"/>
+          </w:tcPr>
+          <w:p>
+            <w:pPr>
+              <w:spacing w:line="360" w:lineRule="auto"/>
+            </w:pPr>
+            <w:r>
+              <w:t>Int</w:t>
+            </w:r>
+          </w:p>
+        </w:tc>
+        <w:tc>
+          <w:tcPr>
+            <w:tcW w:w="2457" w:type="dxa"/>
+          </w:tcPr>
+          <w:p>
+            <w:pPr>
+              <w:spacing w:line="360" w:lineRule="auto"/>
+            </w:pPr>
+          </w:p>
+        </w:tc>
+      </w:tr>
+      <w:tr>
+        <w:tc>
+          <w:tcPr>
+            <w:tcW w:w="2155" w:type="dxa"/>
+          </w:tcPr>
+          <w:p>
+            <w:pPr>
+              <w:tabs>
+                <w:tab w:val="left" w:pos="313"/>
+              </w:tabs>
+              <w:spacing w:line="360" w:lineRule="auto"/>
+              <w:jc w:val="center"/>
+            </w:pPr>
+            <w:r>
+              <w:t>GIAM_GIA</w:t>
+            </w:r>
+          </w:p>
+        </w:tc>
+        <w:tc>
+          <w:tcPr>
+            <w:tcW w:w="2610" w:type="dxa"/>
+          </w:tcPr>
+          <w:p>
+            <w:pPr>
+              <w:spacing w:line="360" w:lineRule="auto"/>
+            </w:pPr>
+            <w:r>
+              <w:t xml:space="preserve">Giảm giá </w:t>
+            </w:r>
+          </w:p>
+        </w:tc>
+        <w:tc>
+          <w:tcPr>
+            <w:tcW w:w="1840" w:type="dxa"/>
+          </w:tcPr>
+          <w:p>
+            <w:pPr>
+              <w:spacing w:line="360" w:lineRule="auto"/>
+            </w:pPr>
+            <w:r>
+              <w:t>Varchar</w:t>
+            </w:r>
+          </w:p>
+        </w:tc>
+        <w:tc>
+          <w:tcPr>
+            <w:tcW w:w="2457" w:type="dxa"/>
+          </w:tcPr>
+          <w:p>
+            <w:pPr>
+              <w:spacing w:line="360" w:lineRule="auto"/>
+            </w:pPr>
+          </w:p>
+        </w:tc>
+      </w:tr>
+      <w:tr>
+        <w:tc>
+          <w:tcPr>
+            <w:tcW w:w="2155" w:type="dxa"/>
+          </w:tcPr>
+          <w:p>
+            <w:pPr>
+              <w:tabs>
+                <w:tab w:val="left" w:pos="313"/>
+              </w:tabs>
+              <w:spacing w:line="360" w:lineRule="auto"/>
+              <w:jc w:val="center"/>
+            </w:pPr>
+            <w:r>
+              <w:t>GHI_CHU_CTHD</w:t>
+            </w:r>
+          </w:p>
+        </w:tc>
+        <w:tc>
+          <w:tcPr>
+            <w:tcW w:w="2610" w:type="dxa"/>
+          </w:tcPr>
+          <w:p>
+            <w:pPr>
+              <w:spacing w:line="360" w:lineRule="auto"/>
+            </w:pPr>
+            <w:r>
+              <w:t>Ghi chú</w:t>
+            </w:r>
+          </w:p>
+        </w:tc>
+        <w:tc>
+          <w:tcPr>
+            <w:tcW w:w="1840" w:type="dxa"/>
+          </w:tcPr>
+          <w:p>
+            <w:pPr>
+              <w:spacing w:line="360" w:lineRule="auto"/>
+            </w:pPr>
+            <w:r>
+              <w:t>Text</w:t>
+            </w:r>
           </w:p>
         </w:tc>
         <w:tc>
@@ -9890,10 +10470,354 @@
         <w:spacing w:line="360" w:lineRule="auto"/>
         <w:ind w:firstLine="720"/>
       </w:pPr>
-      <w:r>
-        <w:t>…</w:t>
-      </w:r>
-    </w:p>
+    </w:p>
+    <w:p>
+      <w:pPr>
+        <w:pStyle w:val="Caption"/>
+        <w:spacing w:after="0" w:line="360" w:lineRule="auto"/>
+        <w:rPr>
+          <w:color w:val="auto"/>
+          <w:sz w:val="26"/>
+          <w:szCs w:val="26"/>
+        </w:rPr>
+      </w:pPr>
+      <w:r>
+        <w:br/>
+      </w:r>
+      <w:r>
+        <w:rPr>
+          <w:color w:val="auto"/>
+          <w:sz w:val="26"/>
+          <w:szCs w:val="26"/>
+        </w:rPr>
+        <w:t xml:space="preserve">Bảng  </w:t>
+      </w:r>
+      <w:r>
+        <w:rPr>
+          <w:color w:val="auto"/>
+          <w:sz w:val="26"/>
+          <w:szCs w:val="26"/>
+        </w:rPr>
+        <w:fldChar w:fldCharType="begin"/>
+      </w:r>
+      <w:r>
+        <w:rPr>
+          <w:color w:val="auto"/>
+          <w:sz w:val="26"/>
+          <w:szCs w:val="26"/>
+        </w:rPr>
+        <w:instrText xml:space="preserve"> SEQ Bảng_ \* ARABIC </w:instrText>
+      </w:r>
+      <w:r>
+        <w:rPr>
+          <w:color w:val="auto"/>
+          <w:sz w:val="26"/>
+          <w:szCs w:val="26"/>
+        </w:rPr>
+        <w:fldChar w:fldCharType="separate"/>
+      </w:r>
+      <w:r>
+        <w:rPr>
+          <w:noProof/>
+          <w:color w:val="auto"/>
+          <w:sz w:val="26"/>
+          <w:szCs w:val="26"/>
+        </w:rPr>
+        <w:t>3</w:t>
+      </w:r>
+      <w:r>
+        <w:rPr>
+          <w:color w:val="auto"/>
+          <w:sz w:val="26"/>
+          <w:szCs w:val="26"/>
+        </w:rPr>
+        <w:fldChar w:fldCharType="end"/>
+      </w:r>
+      <w:r>
+        <w:rPr>
+          <w:color w:val="auto"/>
+          <w:sz w:val="26"/>
+          <w:szCs w:val="26"/>
+        </w:rPr>
+        <w:t xml:space="preserve">: </w:t>
+      </w:r>
+      <w:r>
+        <w:rPr>
+          <w:color w:val="auto"/>
+          <w:sz w:val="26"/>
+          <w:szCs w:val="26"/>
+        </w:rPr>
+        <w:t>Bảng giỏ hàng</w:t>
+      </w:r>
+    </w:p>
+    <w:tbl>
+      <w:tblPr>
+        <w:tblStyle w:val="TableGrid"/>
+        <w:tblW w:w="9062" w:type="dxa"/>
+        <w:tblLook w:val="04A0" w:firstRow="1" w:lastRow="0" w:firstColumn="1" w:lastColumn="0" w:noHBand="0" w:noVBand="1"/>
+      </w:tblPr>
+      <w:tblGrid>
+        <w:gridCol w:w="2195"/>
+        <w:gridCol w:w="2593"/>
+        <w:gridCol w:w="1833"/>
+        <w:gridCol w:w="2441"/>
+      </w:tblGrid>
+      <w:tr>
+        <w:tc>
+          <w:tcPr>
+            <w:tcW w:w="2195" w:type="dxa"/>
+            <w:vAlign w:val="center"/>
+          </w:tcPr>
+          <w:p>
+            <w:pPr>
+              <w:spacing w:line="360" w:lineRule="auto"/>
+              <w:jc w:val="center"/>
+              <w:rPr>
+                <w:b/>
+              </w:rPr>
+            </w:pPr>
+            <w:r>
+              <w:rPr>
+                <w:b/>
+              </w:rPr>
+              <w:t>Thuộc tính</w:t>
+            </w:r>
+          </w:p>
+        </w:tc>
+        <w:tc>
+          <w:tcPr>
+            <w:tcW w:w="2593" w:type="dxa"/>
+            <w:vAlign w:val="center"/>
+          </w:tcPr>
+          <w:p>
+            <w:pPr>
+              <w:spacing w:line="360" w:lineRule="auto"/>
+              <w:jc w:val="center"/>
+              <w:rPr>
+                <w:b/>
+              </w:rPr>
+            </w:pPr>
+            <w:r>
+              <w:rPr>
+                <w:b/>
+              </w:rPr>
+              <w:t>Mô tả</w:t>
+            </w:r>
+          </w:p>
+        </w:tc>
+        <w:tc>
+          <w:tcPr>
+            <w:tcW w:w="1833" w:type="dxa"/>
+          </w:tcPr>
+          <w:p>
+            <w:pPr>
+              <w:spacing w:line="360" w:lineRule="auto"/>
+              <w:jc w:val="center"/>
+              <w:rPr>
+                <w:b/>
+              </w:rPr>
+            </w:pPr>
+            <w:r>
+              <w:rPr>
+                <w:b/>
+              </w:rPr>
+              <w:t>Kiểu dữ liệu</w:t>
+            </w:r>
+          </w:p>
+        </w:tc>
+        <w:tc>
+          <w:tcPr>
+            <w:tcW w:w="2441" w:type="dxa"/>
+          </w:tcPr>
+          <w:p>
+            <w:pPr>
+              <w:spacing w:line="360" w:lineRule="auto"/>
+              <w:jc w:val="center"/>
+              <w:rPr>
+                <w:b/>
+              </w:rPr>
+            </w:pPr>
+            <w:r>
+              <w:rPr>
+                <w:b/>
+              </w:rPr>
+              <w:t>Ràng buộc</w:t>
+            </w:r>
+          </w:p>
+        </w:tc>
+      </w:tr>
+      <w:tr>
+        <w:tc>
+          <w:tcPr>
+            <w:tcW w:w="2195" w:type="dxa"/>
+          </w:tcPr>
+          <w:p>
+            <w:pPr>
+              <w:tabs>
+                <w:tab w:val="left" w:pos="313"/>
+              </w:tabs>
+              <w:spacing w:line="360" w:lineRule="auto"/>
+              <w:jc w:val="center"/>
+            </w:pPr>
+            <w:r>
+              <w:t>MA_KH</w:t>
+            </w:r>
+          </w:p>
+        </w:tc>
+        <w:tc>
+          <w:tcPr>
+            <w:tcW w:w="2593" w:type="dxa"/>
+          </w:tcPr>
+          <w:p>
+            <w:pPr>
+              <w:spacing w:line="360" w:lineRule="auto"/>
+            </w:pPr>
+            <w:r>
+              <w:t>Mã khách hàng</w:t>
+            </w:r>
+          </w:p>
+        </w:tc>
+        <w:tc>
+          <w:tcPr>
+            <w:tcW w:w="1833" w:type="dxa"/>
+          </w:tcPr>
+          <w:p>
+            <w:pPr>
+              <w:spacing w:line="360" w:lineRule="auto"/>
+            </w:pPr>
+            <w:r>
+              <w:t xml:space="preserve"> Int </w:t>
+            </w:r>
+          </w:p>
+        </w:tc>
+        <w:tc>
+          <w:tcPr>
+            <w:tcW w:w="2441" w:type="dxa"/>
+          </w:tcPr>
+          <w:p>
+            <w:pPr>
+              <w:spacing w:line="360" w:lineRule="auto"/>
+            </w:pPr>
+            <w:r>
+              <w:t>Khóa chính</w:t>
+            </w:r>
+          </w:p>
+        </w:tc>
+      </w:tr>
+      <w:tr>
+        <w:tc>
+          <w:tcPr>
+            <w:tcW w:w="2195" w:type="dxa"/>
+          </w:tcPr>
+          <w:p>
+            <w:pPr>
+              <w:tabs>
+                <w:tab w:val="left" w:pos="313"/>
+              </w:tabs>
+              <w:spacing w:line="360" w:lineRule="auto"/>
+              <w:jc w:val="center"/>
+            </w:pPr>
+            <w:r>
+              <w:t xml:space="preserve">MASP </w:t>
+            </w:r>
+          </w:p>
+        </w:tc>
+        <w:tc>
+          <w:tcPr>
+            <w:tcW w:w="2593" w:type="dxa"/>
+          </w:tcPr>
+          <w:p>
+            <w:pPr>
+              <w:spacing w:line="360" w:lineRule="auto"/>
+            </w:pPr>
+            <w:r>
+              <w:t>Mã sản phẩm</w:t>
+            </w:r>
+          </w:p>
+        </w:tc>
+        <w:tc>
+          <w:tcPr>
+            <w:tcW w:w="1833" w:type="dxa"/>
+          </w:tcPr>
+          <w:p>
+            <w:pPr>
+              <w:spacing w:line="360" w:lineRule="auto"/>
+            </w:pPr>
+            <w:r>
+              <w:t xml:space="preserve">Int </w:t>
+            </w:r>
+          </w:p>
+        </w:tc>
+        <w:tc>
+          <w:tcPr>
+            <w:tcW w:w="2441" w:type="dxa"/>
+          </w:tcPr>
+          <w:p>
+            <w:pPr>
+              <w:spacing w:line="360" w:lineRule="auto"/>
+            </w:pPr>
+            <w:r>
+              <w:t>Khóa chính, khóa ngoại</w:t>
+            </w:r>
+          </w:p>
+        </w:tc>
+      </w:tr>
+      <w:tr>
+        <w:tc>
+          <w:tcPr>
+            <w:tcW w:w="2195" w:type="dxa"/>
+          </w:tcPr>
+          <w:p>
+            <w:pPr>
+              <w:tabs>
+                <w:tab w:val="left" w:pos="313"/>
+              </w:tabs>
+              <w:spacing w:line="360" w:lineRule="auto"/>
+              <w:jc w:val="center"/>
+            </w:pPr>
+            <w:r>
+              <w:t>SO_LUONG_SP</w:t>
+            </w:r>
+          </w:p>
+        </w:tc>
+        <w:tc>
+          <w:tcPr>
+            <w:tcW w:w="2593" w:type="dxa"/>
+          </w:tcPr>
+          <w:p>
+            <w:pPr>
+              <w:spacing w:line="360" w:lineRule="auto"/>
+            </w:pPr>
+            <w:r>
+              <w:t>Số lượng sản phẩm</w:t>
+            </w:r>
+          </w:p>
+        </w:tc>
+        <w:tc>
+          <w:tcPr>
+            <w:tcW w:w="1833" w:type="dxa"/>
+          </w:tcPr>
+          <w:p>
+            <w:pPr>
+              <w:spacing w:line="360" w:lineRule="auto"/>
+            </w:pPr>
+            <w:r>
+              <w:t xml:space="preserve">Int </w:t>
+            </w:r>
+          </w:p>
+        </w:tc>
+        <w:tc>
+          <w:tcPr>
+            <w:tcW w:w="2441" w:type="dxa"/>
+          </w:tcPr>
+          <w:p>
+            <w:pPr>
+              <w:spacing w:line="360" w:lineRule="auto"/>
+            </w:pPr>
+          </w:p>
+        </w:tc>
+      </w:tr>
+    </w:tbl>
     <w:p>
       <w:pPr>
         <w:spacing w:line="360" w:lineRule="auto"/>
@@ -9902,33 +10826,3084 @@
           <w:b/>
         </w:rPr>
       </w:pPr>
-      <w:r>
-        <w:br/>
-      </w:r>
-    </w:p>
+    </w:p>
+    <w:p>
+      <w:pPr>
+        <w:pStyle w:val="Caption"/>
+        <w:spacing w:after="0" w:line="360" w:lineRule="auto"/>
+        <w:rPr>
+          <w:color w:val="auto"/>
+          <w:sz w:val="26"/>
+          <w:szCs w:val="26"/>
+        </w:rPr>
+      </w:pPr>
+      <w:r>
+        <w:rPr>
+          <w:color w:val="auto"/>
+          <w:sz w:val="26"/>
+          <w:szCs w:val="26"/>
+        </w:rPr>
+        <w:t xml:space="preserve">Bảng  </w:t>
+      </w:r>
+      <w:r>
+        <w:rPr>
+          <w:color w:val="auto"/>
+          <w:sz w:val="26"/>
+          <w:szCs w:val="26"/>
+        </w:rPr>
+        <w:fldChar w:fldCharType="begin"/>
+      </w:r>
+      <w:r>
+        <w:rPr>
+          <w:color w:val="auto"/>
+          <w:sz w:val="26"/>
+          <w:szCs w:val="26"/>
+        </w:rPr>
+        <w:instrText xml:space="preserve"> SEQ Bảng_ \* ARABIC </w:instrText>
+      </w:r>
+      <w:r>
+        <w:rPr>
+          <w:color w:val="auto"/>
+          <w:sz w:val="26"/>
+          <w:szCs w:val="26"/>
+        </w:rPr>
+        <w:fldChar w:fldCharType="separate"/>
+      </w:r>
+      <w:r>
+        <w:rPr>
+          <w:noProof/>
+          <w:color w:val="auto"/>
+          <w:sz w:val="26"/>
+          <w:szCs w:val="26"/>
+        </w:rPr>
+        <w:t>3</w:t>
+      </w:r>
+      <w:r>
+        <w:rPr>
+          <w:color w:val="auto"/>
+          <w:sz w:val="26"/>
+          <w:szCs w:val="26"/>
+        </w:rPr>
+        <w:fldChar w:fldCharType="end"/>
+      </w:r>
+      <w:r>
+        <w:rPr>
+          <w:color w:val="auto"/>
+          <w:sz w:val="26"/>
+          <w:szCs w:val="26"/>
+        </w:rPr>
+        <w:t xml:space="preserve">: </w:t>
+      </w:r>
+      <w:r>
+        <w:rPr>
+          <w:color w:val="auto"/>
+          <w:sz w:val="26"/>
+          <w:szCs w:val="26"/>
+        </w:rPr>
+        <w:t>Bảng hóa đơn</w:t>
+      </w:r>
+    </w:p>
+    <w:tbl>
+      <w:tblPr>
+        <w:tblStyle w:val="TableGrid"/>
+        <w:tblW w:w="9062" w:type="dxa"/>
+        <w:tblLook w:val="04A0" w:firstRow="1" w:lastRow="0" w:firstColumn="1" w:lastColumn="0" w:noHBand="0" w:noVBand="1"/>
+      </w:tblPr>
+      <w:tblGrid>
+        <w:gridCol w:w="2744"/>
+        <w:gridCol w:w="2362"/>
+        <w:gridCol w:w="1730"/>
+        <w:gridCol w:w="2226"/>
+      </w:tblGrid>
+      <w:tr>
+        <w:tc>
+          <w:tcPr>
+            <w:tcW w:w="2195" w:type="dxa"/>
+            <w:vAlign w:val="center"/>
+          </w:tcPr>
+          <w:p>
+            <w:pPr>
+              <w:spacing w:line="360" w:lineRule="auto"/>
+              <w:jc w:val="center"/>
+              <w:rPr>
+                <w:b/>
+              </w:rPr>
+            </w:pPr>
+            <w:r>
+              <w:rPr>
+                <w:b/>
+              </w:rPr>
+              <w:t>Thuộc tính</w:t>
+            </w:r>
+          </w:p>
+        </w:tc>
+        <w:tc>
+          <w:tcPr>
+            <w:tcW w:w="2593" w:type="dxa"/>
+            <w:vAlign w:val="center"/>
+          </w:tcPr>
+          <w:p>
+            <w:pPr>
+              <w:spacing w:line="360" w:lineRule="auto"/>
+              <w:jc w:val="center"/>
+              <w:rPr>
+                <w:b/>
+              </w:rPr>
+            </w:pPr>
+            <w:r>
+              <w:rPr>
+                <w:b/>
+              </w:rPr>
+              <w:t>Mô tả</w:t>
+            </w:r>
+          </w:p>
+        </w:tc>
+        <w:tc>
+          <w:tcPr>
+            <w:tcW w:w="1833" w:type="dxa"/>
+          </w:tcPr>
+          <w:p>
+            <w:pPr>
+              <w:spacing w:line="360" w:lineRule="auto"/>
+              <w:jc w:val="center"/>
+              <w:rPr>
+                <w:b/>
+              </w:rPr>
+            </w:pPr>
+            <w:r>
+              <w:rPr>
+                <w:b/>
+              </w:rPr>
+              <w:t>Kiểu dữ liệu</w:t>
+            </w:r>
+          </w:p>
+        </w:tc>
+        <w:tc>
+          <w:tcPr>
+            <w:tcW w:w="2441" w:type="dxa"/>
+          </w:tcPr>
+          <w:p>
+            <w:pPr>
+              <w:spacing w:line="360" w:lineRule="auto"/>
+              <w:jc w:val="center"/>
+              <w:rPr>
+                <w:b/>
+              </w:rPr>
+            </w:pPr>
+            <w:r>
+              <w:rPr>
+                <w:b/>
+              </w:rPr>
+              <w:t>Ràng buộc</w:t>
+            </w:r>
+          </w:p>
+        </w:tc>
+      </w:tr>
+      <w:tr>
+        <w:tc>
+          <w:tcPr>
+            <w:tcW w:w="2195" w:type="dxa"/>
+          </w:tcPr>
+          <w:p>
+            <w:pPr>
+              <w:tabs>
+                <w:tab w:val="left" w:pos="313"/>
+              </w:tabs>
+              <w:spacing w:line="360" w:lineRule="auto"/>
+              <w:jc w:val="center"/>
+            </w:pPr>
+            <w:r>
+              <w:t>MAHD</w:t>
+            </w:r>
+          </w:p>
+        </w:tc>
+        <w:tc>
+          <w:tcPr>
+            <w:tcW w:w="2593" w:type="dxa"/>
+          </w:tcPr>
+          <w:p>
+            <w:pPr>
+              <w:spacing w:line="360" w:lineRule="auto"/>
+            </w:pPr>
+            <w:r>
+              <w:t>Mã hóa đơn</w:t>
+            </w:r>
+          </w:p>
+        </w:tc>
+        <w:tc>
+          <w:tcPr>
+            <w:tcW w:w="1833" w:type="dxa"/>
+          </w:tcPr>
+          <w:p>
+            <w:pPr>
+              <w:spacing w:line="360" w:lineRule="auto"/>
+            </w:pPr>
+            <w:r>
+              <w:t>Int</w:t>
+            </w:r>
+          </w:p>
+        </w:tc>
+        <w:tc>
+          <w:tcPr>
+            <w:tcW w:w="2441" w:type="dxa"/>
+          </w:tcPr>
+          <w:p>
+            <w:pPr>
+              <w:spacing w:line="360" w:lineRule="auto"/>
+            </w:pPr>
+            <w:r>
+              <w:t>Khóa chính</w:t>
+            </w:r>
+          </w:p>
+        </w:tc>
+      </w:tr>
+      <w:tr>
+        <w:tc>
+          <w:tcPr>
+            <w:tcW w:w="2195" w:type="dxa"/>
+          </w:tcPr>
+          <w:p>
+            <w:pPr>
+              <w:tabs>
+                <w:tab w:val="left" w:pos="313"/>
+              </w:tabs>
+              <w:spacing w:line="360" w:lineRule="auto"/>
+              <w:jc w:val="center"/>
+            </w:pPr>
+            <w:r>
+              <w:t>MA_KH</w:t>
+            </w:r>
+          </w:p>
+        </w:tc>
+        <w:tc>
+          <w:tcPr>
+            <w:tcW w:w="2593" w:type="dxa"/>
+          </w:tcPr>
+          <w:p>
+            <w:pPr>
+              <w:spacing w:line="360" w:lineRule="auto"/>
+            </w:pPr>
+            <w:r>
+              <w:t>Mã khách hàng</w:t>
+            </w:r>
+          </w:p>
+        </w:tc>
+        <w:tc>
+          <w:tcPr>
+            <w:tcW w:w="1833" w:type="dxa"/>
+          </w:tcPr>
+          <w:p>
+            <w:pPr>
+              <w:spacing w:line="360" w:lineRule="auto"/>
+            </w:pPr>
+            <w:r>
+              <w:t>Int</w:t>
+            </w:r>
+          </w:p>
+        </w:tc>
+        <w:tc>
+          <w:tcPr>
+            <w:tcW w:w="2441" w:type="dxa"/>
+          </w:tcPr>
+          <w:p>
+            <w:pPr>
+              <w:spacing w:line="360" w:lineRule="auto"/>
+            </w:pPr>
+            <w:r>
+              <w:t>Khóa  ngoại</w:t>
+            </w:r>
+          </w:p>
+        </w:tc>
+      </w:tr>
+      <w:tr>
+        <w:tc>
+          <w:tcPr>
+            <w:tcW w:w="2195" w:type="dxa"/>
+          </w:tcPr>
+          <w:p>
+            <w:pPr>
+              <w:tabs>
+                <w:tab w:val="left" w:pos="313"/>
+              </w:tabs>
+              <w:spacing w:line="360" w:lineRule="auto"/>
+              <w:jc w:val="center"/>
+            </w:pPr>
+            <w:r>
+              <w:t xml:space="preserve">DIA_CHI_SHIP </w:t>
+            </w:r>
+          </w:p>
+        </w:tc>
+        <w:tc>
+          <w:tcPr>
+            <w:tcW w:w="2593" w:type="dxa"/>
+          </w:tcPr>
+          <w:p>
+            <w:pPr>
+              <w:spacing w:line="360" w:lineRule="auto"/>
+            </w:pPr>
+            <w:r>
+              <w:t>Địa chỉ ship</w:t>
+            </w:r>
+          </w:p>
+        </w:tc>
+        <w:tc>
+          <w:tcPr>
+            <w:tcW w:w="1833" w:type="dxa"/>
+          </w:tcPr>
+          <w:p>
+            <w:pPr>
+              <w:spacing w:line="360" w:lineRule="auto"/>
+            </w:pPr>
+            <w:r>
+              <w:t xml:space="preserve">Varchar </w:t>
+            </w:r>
+          </w:p>
+        </w:tc>
+        <w:tc>
+          <w:tcPr>
+            <w:tcW w:w="2441" w:type="dxa"/>
+          </w:tcPr>
+          <w:p>
+            <w:pPr>
+              <w:spacing w:line="360" w:lineRule="auto"/>
+            </w:pPr>
+          </w:p>
+        </w:tc>
+      </w:tr>
+      <w:tr>
+        <w:tc>
+          <w:tcPr>
+            <w:tcW w:w="2195" w:type="dxa"/>
+          </w:tcPr>
+          <w:p>
+            <w:pPr>
+              <w:tabs>
+                <w:tab w:val="left" w:pos="313"/>
+              </w:tabs>
+              <w:spacing w:line="360" w:lineRule="auto"/>
+              <w:jc w:val="center"/>
+            </w:pPr>
+            <w:r>
+              <w:t>SDT_LIEN_HE_KH</w:t>
+            </w:r>
+          </w:p>
+        </w:tc>
+        <w:tc>
+          <w:tcPr>
+            <w:tcW w:w="2593" w:type="dxa"/>
+          </w:tcPr>
+          <w:p>
+            <w:pPr>
+              <w:spacing w:line="360" w:lineRule="auto"/>
+            </w:pPr>
+            <w:r>
+              <w:t xml:space="preserve">Số điện thoại </w:t>
+            </w:r>
+          </w:p>
+        </w:tc>
+        <w:tc>
+          <w:tcPr>
+            <w:tcW w:w="1833" w:type="dxa"/>
+          </w:tcPr>
+          <w:p>
+            <w:pPr>
+              <w:spacing w:line="360" w:lineRule="auto"/>
+            </w:pPr>
+            <w:r>
+              <w:t>Varchar</w:t>
+            </w:r>
+          </w:p>
+        </w:tc>
+        <w:tc>
+          <w:tcPr>
+            <w:tcW w:w="2441" w:type="dxa"/>
+          </w:tcPr>
+          <w:p>
+            <w:pPr>
+              <w:spacing w:line="360" w:lineRule="auto"/>
+            </w:pPr>
+          </w:p>
+        </w:tc>
+      </w:tr>
+      <w:tr>
+        <w:tc>
+          <w:tcPr>
+            <w:tcW w:w="2195" w:type="dxa"/>
+          </w:tcPr>
+          <w:p>
+            <w:pPr>
+              <w:tabs>
+                <w:tab w:val="left" w:pos="313"/>
+              </w:tabs>
+              <w:spacing w:line="360" w:lineRule="auto"/>
+              <w:jc w:val="center"/>
+            </w:pPr>
+            <w:r>
+              <w:t>GHI_CHU_HOA_DON</w:t>
+            </w:r>
+          </w:p>
+        </w:tc>
+        <w:tc>
+          <w:tcPr>
+            <w:tcW w:w="2593" w:type="dxa"/>
+          </w:tcPr>
+          <w:p>
+            <w:pPr>
+              <w:spacing w:line="360" w:lineRule="auto"/>
+            </w:pPr>
+            <w:r>
+              <w:t>Ghi chú</w:t>
+            </w:r>
+          </w:p>
+        </w:tc>
+        <w:tc>
+          <w:tcPr>
+            <w:tcW w:w="1833" w:type="dxa"/>
+          </w:tcPr>
+          <w:p>
+            <w:pPr>
+              <w:spacing w:line="360" w:lineRule="auto"/>
+            </w:pPr>
+          </w:p>
+        </w:tc>
+        <w:tc>
+          <w:tcPr>
+            <w:tcW w:w="2441" w:type="dxa"/>
+          </w:tcPr>
+          <w:p>
+            <w:pPr>
+              <w:spacing w:line="360" w:lineRule="auto"/>
+            </w:pPr>
+          </w:p>
+        </w:tc>
+      </w:tr>
+    </w:tbl>
     <w:p>
       <w:pPr>
         <w:pStyle w:val="Heading1"/>
         <w:spacing w:line="360" w:lineRule="auto"/>
       </w:pPr>
-      <w:r>
-        <w:br w:type="page"/>
-      </w:r>
-    </w:p>
+    </w:p>
+    <w:p>
+      <w:pPr>
+        <w:pStyle w:val="Caption"/>
+        <w:spacing w:after="0" w:line="360" w:lineRule="auto"/>
+        <w:rPr>
+          <w:color w:val="auto"/>
+          <w:sz w:val="26"/>
+          <w:szCs w:val="26"/>
+        </w:rPr>
+      </w:pPr>
+      <w:r>
+        <w:rPr>
+          <w:color w:val="auto"/>
+          <w:sz w:val="26"/>
+          <w:szCs w:val="26"/>
+        </w:rPr>
+        <w:t xml:space="preserve">Bảng  </w:t>
+      </w:r>
+      <w:r>
+        <w:rPr>
+          <w:color w:val="auto"/>
+          <w:sz w:val="26"/>
+          <w:szCs w:val="26"/>
+        </w:rPr>
+        <w:fldChar w:fldCharType="begin"/>
+      </w:r>
+      <w:r>
+        <w:rPr>
+          <w:color w:val="auto"/>
+          <w:sz w:val="26"/>
+          <w:szCs w:val="26"/>
+        </w:rPr>
+        <w:instrText xml:space="preserve"> SEQ Bảng_ \* ARABIC </w:instrText>
+      </w:r>
+      <w:r>
+        <w:rPr>
+          <w:color w:val="auto"/>
+          <w:sz w:val="26"/>
+          <w:szCs w:val="26"/>
+        </w:rPr>
+        <w:fldChar w:fldCharType="separate"/>
+      </w:r>
+      <w:r>
+        <w:rPr>
+          <w:noProof/>
+          <w:color w:val="auto"/>
+          <w:sz w:val="26"/>
+          <w:szCs w:val="26"/>
+        </w:rPr>
+        <w:t>3</w:t>
+      </w:r>
+      <w:r>
+        <w:rPr>
+          <w:color w:val="auto"/>
+          <w:sz w:val="26"/>
+          <w:szCs w:val="26"/>
+        </w:rPr>
+        <w:fldChar w:fldCharType="end"/>
+      </w:r>
+      <w:r>
+        <w:rPr>
+          <w:color w:val="auto"/>
+          <w:sz w:val="26"/>
+          <w:szCs w:val="26"/>
+        </w:rPr>
+        <w:t xml:space="preserve">: </w:t>
+      </w:r>
+      <w:r>
+        <w:rPr>
+          <w:color w:val="auto"/>
+          <w:sz w:val="26"/>
+          <w:szCs w:val="26"/>
+        </w:rPr>
+        <w:t>Bảng khách hàng</w:t>
+      </w:r>
+    </w:p>
+    <w:tbl>
+      <w:tblPr>
+        <w:tblStyle w:val="TableGrid"/>
+        <w:tblW w:w="9062" w:type="dxa"/>
+        <w:tblLook w:val="04A0" w:firstRow="1" w:lastRow="0" w:firstColumn="1" w:lastColumn="0" w:noHBand="0" w:noVBand="1"/>
+      </w:tblPr>
+      <w:tblGrid>
+        <w:gridCol w:w="2657"/>
+        <w:gridCol w:w="2398"/>
+        <w:gridCol w:w="1747"/>
+        <w:gridCol w:w="2260"/>
+      </w:tblGrid>
+      <w:tr>
+        <w:tc>
+          <w:tcPr>
+            <w:tcW w:w="2195" w:type="dxa"/>
+            <w:vAlign w:val="center"/>
+          </w:tcPr>
+          <w:p>
+            <w:pPr>
+              <w:spacing w:line="360" w:lineRule="auto"/>
+              <w:jc w:val="center"/>
+              <w:rPr>
+                <w:b/>
+              </w:rPr>
+            </w:pPr>
+            <w:r>
+              <w:rPr>
+                <w:b/>
+              </w:rPr>
+              <w:t>Thuộc tính</w:t>
+            </w:r>
+          </w:p>
+        </w:tc>
+        <w:tc>
+          <w:tcPr>
+            <w:tcW w:w="2593" w:type="dxa"/>
+            <w:vAlign w:val="center"/>
+          </w:tcPr>
+          <w:p>
+            <w:pPr>
+              <w:spacing w:line="360" w:lineRule="auto"/>
+              <w:jc w:val="center"/>
+              <w:rPr>
+                <w:b/>
+              </w:rPr>
+            </w:pPr>
+            <w:r>
+              <w:rPr>
+                <w:b/>
+              </w:rPr>
+              <w:t>Mô tả</w:t>
+            </w:r>
+          </w:p>
+        </w:tc>
+        <w:tc>
+          <w:tcPr>
+            <w:tcW w:w="1833" w:type="dxa"/>
+          </w:tcPr>
+          <w:p>
+            <w:pPr>
+              <w:spacing w:line="360" w:lineRule="auto"/>
+              <w:jc w:val="center"/>
+              <w:rPr>
+                <w:b/>
+              </w:rPr>
+            </w:pPr>
+            <w:r>
+              <w:rPr>
+                <w:b/>
+              </w:rPr>
+              <w:t>Kiểu dữ liệu</w:t>
+            </w:r>
+          </w:p>
+        </w:tc>
+        <w:tc>
+          <w:tcPr>
+            <w:tcW w:w="2441" w:type="dxa"/>
+          </w:tcPr>
+          <w:p>
+            <w:pPr>
+              <w:spacing w:line="360" w:lineRule="auto"/>
+              <w:jc w:val="center"/>
+              <w:rPr>
+                <w:b/>
+              </w:rPr>
+            </w:pPr>
+            <w:r>
+              <w:rPr>
+                <w:b/>
+              </w:rPr>
+              <w:t>Ràng buộc</w:t>
+            </w:r>
+          </w:p>
+        </w:tc>
+      </w:tr>
+      <w:tr>
+        <w:tc>
+          <w:tcPr>
+            <w:tcW w:w="2195" w:type="dxa"/>
+          </w:tcPr>
+          <w:p>
+            <w:pPr>
+              <w:tabs>
+                <w:tab w:val="left" w:pos="313"/>
+              </w:tabs>
+              <w:spacing w:line="360" w:lineRule="auto"/>
+              <w:jc w:val="center"/>
+            </w:pPr>
+            <w:r>
+              <w:t>MA_KH</w:t>
+            </w:r>
+          </w:p>
+        </w:tc>
+        <w:tc>
+          <w:tcPr>
+            <w:tcW w:w="2593" w:type="dxa"/>
+          </w:tcPr>
+          <w:p>
+            <w:pPr>
+              <w:spacing w:line="360" w:lineRule="auto"/>
+            </w:pPr>
+            <w:r>
+              <w:t>Mã khách hàng</w:t>
+            </w:r>
+          </w:p>
+        </w:tc>
+        <w:tc>
+          <w:tcPr>
+            <w:tcW w:w="1833" w:type="dxa"/>
+          </w:tcPr>
+          <w:p>
+            <w:pPr>
+              <w:spacing w:line="360" w:lineRule="auto"/>
+            </w:pPr>
+            <w:r>
+              <w:t>Int</w:t>
+            </w:r>
+          </w:p>
+        </w:tc>
+        <w:tc>
+          <w:tcPr>
+            <w:tcW w:w="2441" w:type="dxa"/>
+          </w:tcPr>
+          <w:p>
+            <w:pPr>
+              <w:spacing w:line="360" w:lineRule="auto"/>
+            </w:pPr>
+            <w:r>
+              <w:t>Khóa chính</w:t>
+            </w:r>
+          </w:p>
+        </w:tc>
+      </w:tr>
+      <w:tr>
+        <w:tc>
+          <w:tcPr>
+            <w:tcW w:w="2195" w:type="dxa"/>
+          </w:tcPr>
+          <w:p>
+            <w:pPr>
+              <w:tabs>
+                <w:tab w:val="left" w:pos="313"/>
+              </w:tabs>
+              <w:spacing w:line="360" w:lineRule="auto"/>
+              <w:jc w:val="center"/>
+            </w:pPr>
+            <w:r>
+              <w:t>SDT_KH</w:t>
+            </w:r>
+          </w:p>
+        </w:tc>
+        <w:tc>
+          <w:tcPr>
+            <w:tcW w:w="2593" w:type="dxa"/>
+          </w:tcPr>
+          <w:p>
+            <w:pPr>
+              <w:spacing w:line="360" w:lineRule="auto"/>
+            </w:pPr>
+            <w:r>
+              <w:t>Số điện thoại khách hàng</w:t>
+            </w:r>
+          </w:p>
+        </w:tc>
+        <w:tc>
+          <w:tcPr>
+            <w:tcW w:w="1833" w:type="dxa"/>
+          </w:tcPr>
+          <w:p>
+            <w:pPr>
+              <w:spacing w:line="360" w:lineRule="auto"/>
+            </w:pPr>
+            <w:r>
+              <w:t>Varchar</w:t>
+            </w:r>
+          </w:p>
+        </w:tc>
+        <w:tc>
+          <w:tcPr>
+            <w:tcW w:w="2441" w:type="dxa"/>
+          </w:tcPr>
+          <w:p>
+            <w:pPr>
+              <w:spacing w:line="360" w:lineRule="auto"/>
+            </w:pPr>
+          </w:p>
+        </w:tc>
+      </w:tr>
+      <w:tr>
+        <w:tc>
+          <w:tcPr>
+            <w:tcW w:w="2195" w:type="dxa"/>
+          </w:tcPr>
+          <w:p>
+            <w:pPr>
+              <w:tabs>
+                <w:tab w:val="left" w:pos="313"/>
+              </w:tabs>
+              <w:spacing w:line="360" w:lineRule="auto"/>
+              <w:jc w:val="center"/>
+            </w:pPr>
+            <w:r>
+              <w:t>TEN_KHACH_HANG</w:t>
+            </w:r>
+          </w:p>
+        </w:tc>
+        <w:tc>
+          <w:tcPr>
+            <w:tcW w:w="2593" w:type="dxa"/>
+          </w:tcPr>
+          <w:p>
+            <w:pPr>
+              <w:spacing w:line="360" w:lineRule="auto"/>
+            </w:pPr>
+            <w:r>
+              <w:t>Tên khách hàng</w:t>
+            </w:r>
+          </w:p>
+        </w:tc>
+        <w:tc>
+          <w:tcPr>
+            <w:tcW w:w="1833" w:type="dxa"/>
+          </w:tcPr>
+          <w:p>
+            <w:pPr>
+              <w:spacing w:line="360" w:lineRule="auto"/>
+            </w:pPr>
+            <w:r>
+              <w:t xml:space="preserve">Varchar </w:t>
+            </w:r>
+          </w:p>
+        </w:tc>
+        <w:tc>
+          <w:tcPr>
+            <w:tcW w:w="2441" w:type="dxa"/>
+          </w:tcPr>
+          <w:p>
+            <w:pPr>
+              <w:spacing w:line="360" w:lineRule="auto"/>
+            </w:pPr>
+          </w:p>
+        </w:tc>
+      </w:tr>
+      <w:tr>
+        <w:tc>
+          <w:tcPr>
+            <w:tcW w:w="2195" w:type="dxa"/>
+          </w:tcPr>
+          <w:p>
+            <w:pPr>
+              <w:tabs>
+                <w:tab w:val="left" w:pos="313"/>
+              </w:tabs>
+              <w:spacing w:line="360" w:lineRule="auto"/>
+              <w:jc w:val="center"/>
+            </w:pPr>
+            <w:r>
+              <w:t>DIA_CHI</w:t>
+            </w:r>
+          </w:p>
+        </w:tc>
+        <w:tc>
+          <w:tcPr>
+            <w:tcW w:w="2593" w:type="dxa"/>
+          </w:tcPr>
+          <w:p>
+            <w:pPr>
+              <w:spacing w:line="360" w:lineRule="auto"/>
+            </w:pPr>
+            <w:r>
+              <w:t>Địa chỉ</w:t>
+            </w:r>
+          </w:p>
+        </w:tc>
+        <w:tc>
+          <w:tcPr>
+            <w:tcW w:w="1833" w:type="dxa"/>
+          </w:tcPr>
+          <w:p>
+            <w:pPr>
+              <w:spacing w:line="360" w:lineRule="auto"/>
+            </w:pPr>
+            <w:r>
+              <w:t>Varchar</w:t>
+            </w:r>
+          </w:p>
+        </w:tc>
+        <w:tc>
+          <w:tcPr>
+            <w:tcW w:w="2441" w:type="dxa"/>
+          </w:tcPr>
+          <w:p>
+            <w:pPr>
+              <w:spacing w:line="360" w:lineRule="auto"/>
+            </w:pPr>
+          </w:p>
+        </w:tc>
+      </w:tr>
+      <w:tr>
+        <w:tc>
+          <w:tcPr>
+            <w:tcW w:w="2195" w:type="dxa"/>
+          </w:tcPr>
+          <w:p>
+            <w:pPr>
+              <w:tabs>
+                <w:tab w:val="left" w:pos="313"/>
+              </w:tabs>
+              <w:spacing w:line="360" w:lineRule="auto"/>
+              <w:jc w:val="center"/>
+            </w:pPr>
+            <w:r>
+              <w:t>GHI_CHU_KH</w:t>
+            </w:r>
+          </w:p>
+        </w:tc>
+        <w:tc>
+          <w:tcPr>
+            <w:tcW w:w="2593" w:type="dxa"/>
+          </w:tcPr>
+          <w:p>
+            <w:pPr>
+              <w:spacing w:line="360" w:lineRule="auto"/>
+            </w:pPr>
+            <w:r>
+              <w:t>Ghi chú</w:t>
+            </w:r>
+          </w:p>
+        </w:tc>
+        <w:tc>
+          <w:tcPr>
+            <w:tcW w:w="1833" w:type="dxa"/>
+          </w:tcPr>
+          <w:p>
+            <w:pPr>
+              <w:spacing w:line="360" w:lineRule="auto"/>
+            </w:pPr>
+            <w:r>
+              <w:t>Text</w:t>
+            </w:r>
+          </w:p>
+        </w:tc>
+        <w:tc>
+          <w:tcPr>
+            <w:tcW w:w="2441" w:type="dxa"/>
+          </w:tcPr>
+          <w:p>
+            <w:pPr>
+              <w:spacing w:line="360" w:lineRule="auto"/>
+            </w:pPr>
+          </w:p>
+        </w:tc>
+      </w:tr>
+    </w:tbl>
+    <w:p>
+      <w:pPr>
+        <w:pStyle w:val="Caption"/>
+        <w:spacing w:after="0" w:line="360" w:lineRule="auto"/>
+      </w:pPr>
+    </w:p>
+    <w:p>
+      <w:pPr>
+        <w:pStyle w:val="Caption"/>
+        <w:spacing w:after="0" w:line="360" w:lineRule="auto"/>
+        <w:rPr>
+          <w:color w:val="auto"/>
+          <w:sz w:val="26"/>
+          <w:szCs w:val="26"/>
+        </w:rPr>
+      </w:pPr>
+      <w:r>
+        <w:lastRenderedPageBreak/>
+        <w:br/>
+      </w:r>
+      <w:r>
+        <w:rPr>
+          <w:color w:val="auto"/>
+          <w:sz w:val="26"/>
+          <w:szCs w:val="26"/>
+        </w:rPr>
+        <w:t xml:space="preserve">Bảng  </w:t>
+      </w:r>
+      <w:r>
+        <w:rPr>
+          <w:color w:val="auto"/>
+          <w:sz w:val="26"/>
+          <w:szCs w:val="26"/>
+        </w:rPr>
+        <w:fldChar w:fldCharType="begin"/>
+      </w:r>
+      <w:r>
+        <w:rPr>
+          <w:color w:val="auto"/>
+          <w:sz w:val="26"/>
+          <w:szCs w:val="26"/>
+        </w:rPr>
+        <w:instrText xml:space="preserve"> SEQ Bảng_ \* ARABIC </w:instrText>
+      </w:r>
+      <w:r>
+        <w:rPr>
+          <w:color w:val="auto"/>
+          <w:sz w:val="26"/>
+          <w:szCs w:val="26"/>
+        </w:rPr>
+        <w:fldChar w:fldCharType="separate"/>
+      </w:r>
+      <w:r>
+        <w:rPr>
+          <w:noProof/>
+          <w:color w:val="auto"/>
+          <w:sz w:val="26"/>
+          <w:szCs w:val="26"/>
+        </w:rPr>
+        <w:t>3</w:t>
+      </w:r>
+      <w:r>
+        <w:rPr>
+          <w:color w:val="auto"/>
+          <w:sz w:val="26"/>
+          <w:szCs w:val="26"/>
+        </w:rPr>
+        <w:fldChar w:fldCharType="end"/>
+      </w:r>
+      <w:r>
+        <w:rPr>
+          <w:color w:val="auto"/>
+          <w:sz w:val="26"/>
+          <w:szCs w:val="26"/>
+        </w:rPr>
+        <w:t xml:space="preserve">: </w:t>
+      </w:r>
+      <w:r>
+        <w:rPr>
+          <w:color w:val="auto"/>
+          <w:sz w:val="26"/>
+          <w:szCs w:val="26"/>
+        </w:rPr>
+        <w:t>Bảng phân quyền</w:t>
+      </w:r>
+    </w:p>
+    <w:tbl>
+      <w:tblPr>
+        <w:tblStyle w:val="TableGrid"/>
+        <w:tblW w:w="9062" w:type="dxa"/>
+        <w:tblLook w:val="04A0" w:firstRow="1" w:lastRow="0" w:firstColumn="1" w:lastColumn="0" w:noHBand="0" w:noVBand="1"/>
+      </w:tblPr>
+      <w:tblGrid>
+        <w:gridCol w:w="3235"/>
+        <w:gridCol w:w="2156"/>
+        <w:gridCol w:w="1638"/>
+        <w:gridCol w:w="2033"/>
+      </w:tblGrid>
+      <w:tr>
+        <w:tc>
+          <w:tcPr>
+            <w:tcW w:w="2657" w:type="dxa"/>
+            <w:vAlign w:val="center"/>
+          </w:tcPr>
+          <w:p>
+            <w:pPr>
+              <w:spacing w:line="360" w:lineRule="auto"/>
+              <w:jc w:val="center"/>
+              <w:rPr>
+                <w:b/>
+              </w:rPr>
+            </w:pPr>
+            <w:r>
+              <w:rPr>
+                <w:b/>
+              </w:rPr>
+              <w:t>Thuộc tính</w:t>
+            </w:r>
+          </w:p>
+        </w:tc>
+        <w:tc>
+          <w:tcPr>
+            <w:tcW w:w="2398" w:type="dxa"/>
+            <w:vAlign w:val="center"/>
+          </w:tcPr>
+          <w:p>
+            <w:pPr>
+              <w:spacing w:line="360" w:lineRule="auto"/>
+              <w:jc w:val="center"/>
+              <w:rPr>
+                <w:b/>
+              </w:rPr>
+            </w:pPr>
+            <w:r>
+              <w:rPr>
+                <w:b/>
+              </w:rPr>
+              <w:t>Mô tả</w:t>
+            </w:r>
+          </w:p>
+        </w:tc>
+        <w:tc>
+          <w:tcPr>
+            <w:tcW w:w="1747" w:type="dxa"/>
+          </w:tcPr>
+          <w:p>
+            <w:pPr>
+              <w:spacing w:line="360" w:lineRule="auto"/>
+              <w:jc w:val="center"/>
+              <w:rPr>
+                <w:b/>
+              </w:rPr>
+            </w:pPr>
+            <w:r>
+              <w:rPr>
+                <w:b/>
+              </w:rPr>
+              <w:t>Kiểu dữ liệu</w:t>
+            </w:r>
+          </w:p>
+        </w:tc>
+        <w:tc>
+          <w:tcPr>
+            <w:tcW w:w="2260" w:type="dxa"/>
+          </w:tcPr>
+          <w:p>
+            <w:pPr>
+              <w:spacing w:line="360" w:lineRule="auto"/>
+              <w:jc w:val="center"/>
+              <w:rPr>
+                <w:b/>
+              </w:rPr>
+            </w:pPr>
+            <w:r>
+              <w:rPr>
+                <w:b/>
+              </w:rPr>
+              <w:t>Ràng buộc</w:t>
+            </w:r>
+          </w:p>
+        </w:tc>
+      </w:tr>
+      <w:tr>
+        <w:tc>
+          <w:tcPr>
+            <w:tcW w:w="2657" w:type="dxa"/>
+          </w:tcPr>
+          <w:p>
+            <w:pPr>
+              <w:tabs>
+                <w:tab w:val="left" w:pos="313"/>
+              </w:tabs>
+              <w:spacing w:line="360" w:lineRule="auto"/>
+              <w:jc w:val="center"/>
+            </w:pPr>
+            <w:r>
+              <w:t>MA_PHAN_QUYEN</w:t>
+            </w:r>
+          </w:p>
+        </w:tc>
+        <w:tc>
+          <w:tcPr>
+            <w:tcW w:w="2398" w:type="dxa"/>
+          </w:tcPr>
+          <w:p>
+            <w:pPr>
+              <w:spacing w:line="360" w:lineRule="auto"/>
+            </w:pPr>
+            <w:r>
+              <w:t>Mã phân quyền</w:t>
+            </w:r>
+          </w:p>
+        </w:tc>
+        <w:tc>
+          <w:tcPr>
+            <w:tcW w:w="1747" w:type="dxa"/>
+          </w:tcPr>
+          <w:p>
+            <w:pPr>
+              <w:spacing w:line="360" w:lineRule="auto"/>
+            </w:pPr>
+            <w:r>
+              <w:t>Int</w:t>
+            </w:r>
+          </w:p>
+        </w:tc>
+        <w:tc>
+          <w:tcPr>
+            <w:tcW w:w="2260" w:type="dxa"/>
+          </w:tcPr>
+          <w:p>
+            <w:pPr>
+              <w:spacing w:line="360" w:lineRule="auto"/>
+            </w:pPr>
+            <w:r>
+              <w:t>Khóa chính</w:t>
+            </w:r>
+          </w:p>
+        </w:tc>
+      </w:tr>
+      <w:tr>
+        <w:tc>
+          <w:tcPr>
+            <w:tcW w:w="2657" w:type="dxa"/>
+          </w:tcPr>
+          <w:p>
+            <w:pPr>
+              <w:tabs>
+                <w:tab w:val="left" w:pos="313"/>
+              </w:tabs>
+              <w:spacing w:line="360" w:lineRule="auto"/>
+              <w:jc w:val="center"/>
+            </w:pPr>
+            <w:r>
+              <w:t>TEN_PHAN_QUYEN</w:t>
+            </w:r>
+          </w:p>
+        </w:tc>
+        <w:tc>
+          <w:tcPr>
+            <w:tcW w:w="2398" w:type="dxa"/>
+          </w:tcPr>
+          <w:p>
+            <w:pPr>
+              <w:spacing w:line="360" w:lineRule="auto"/>
+            </w:pPr>
+            <w:r>
+              <w:t>Tên phân quyền</w:t>
+            </w:r>
+          </w:p>
+        </w:tc>
+        <w:tc>
+          <w:tcPr>
+            <w:tcW w:w="1747" w:type="dxa"/>
+          </w:tcPr>
+          <w:p>
+            <w:pPr>
+              <w:spacing w:line="360" w:lineRule="auto"/>
+            </w:pPr>
+            <w:r>
+              <w:t>Varchar</w:t>
+            </w:r>
+          </w:p>
+        </w:tc>
+        <w:tc>
+          <w:tcPr>
+            <w:tcW w:w="2260" w:type="dxa"/>
+          </w:tcPr>
+          <w:p>
+            <w:pPr>
+              <w:spacing w:line="360" w:lineRule="auto"/>
+            </w:pPr>
+          </w:p>
+        </w:tc>
+      </w:tr>
+      <w:tr>
+        <w:tc>
+          <w:tcPr>
+            <w:tcW w:w="2657" w:type="dxa"/>
+          </w:tcPr>
+          <w:p>
+            <w:pPr>
+              <w:tabs>
+                <w:tab w:val="left" w:pos="313"/>
+              </w:tabs>
+              <w:spacing w:line="360" w:lineRule="auto"/>
+              <w:jc w:val="center"/>
+            </w:pPr>
+            <w:r>
+              <w:t>GHI_CHU_PHAN_QUYEN</w:t>
+            </w:r>
+          </w:p>
+        </w:tc>
+        <w:tc>
+          <w:tcPr>
+            <w:tcW w:w="2398" w:type="dxa"/>
+          </w:tcPr>
+          <w:p>
+            <w:pPr>
+              <w:spacing w:line="360" w:lineRule="auto"/>
+            </w:pPr>
+            <w:r>
+              <w:t>Ghi chú</w:t>
+            </w:r>
+          </w:p>
+        </w:tc>
+        <w:tc>
+          <w:tcPr>
+            <w:tcW w:w="1747" w:type="dxa"/>
+          </w:tcPr>
+          <w:p>
+            <w:pPr>
+              <w:spacing w:line="360" w:lineRule="auto"/>
+            </w:pPr>
+            <w:r>
+              <w:t xml:space="preserve">Varchar </w:t>
+            </w:r>
+          </w:p>
+        </w:tc>
+        <w:tc>
+          <w:tcPr>
+            <w:tcW w:w="2260" w:type="dxa"/>
+          </w:tcPr>
+          <w:p>
+            <w:pPr>
+              <w:spacing w:line="360" w:lineRule="auto"/>
+            </w:pPr>
+          </w:p>
+        </w:tc>
+      </w:tr>
+    </w:tbl>
     <w:p>
       <w:pPr>
         <w:pStyle w:val="Heading1"/>
         <w:spacing w:line="360" w:lineRule="auto"/>
+      </w:pPr>
+    </w:p>
+    <w:p>
+      <w:pPr>
+        <w:pStyle w:val="Caption"/>
+        <w:spacing w:after="0" w:line="360" w:lineRule="auto"/>
+        <w:rPr>
+          <w:color w:val="auto"/>
+          <w:sz w:val="26"/>
+          <w:szCs w:val="26"/>
+        </w:rPr>
+      </w:pPr>
+      <w:r>
+        <w:rPr>
+          <w:color w:val="auto"/>
+          <w:sz w:val="26"/>
+          <w:szCs w:val="26"/>
+        </w:rPr>
+        <w:t xml:space="preserve">Bảng  </w:t>
+      </w:r>
+      <w:r>
+        <w:rPr>
+          <w:color w:val="auto"/>
+          <w:sz w:val="26"/>
+          <w:szCs w:val="26"/>
+        </w:rPr>
+        <w:fldChar w:fldCharType="begin"/>
+      </w:r>
+      <w:r>
+        <w:rPr>
+          <w:color w:val="auto"/>
+          <w:sz w:val="26"/>
+          <w:szCs w:val="26"/>
+        </w:rPr>
+        <w:instrText xml:space="preserve"> SEQ Bảng_ \* ARABIC </w:instrText>
+      </w:r>
+      <w:r>
+        <w:rPr>
+          <w:color w:val="auto"/>
+          <w:sz w:val="26"/>
+          <w:szCs w:val="26"/>
+        </w:rPr>
+        <w:fldChar w:fldCharType="separate"/>
+      </w:r>
+      <w:r>
+        <w:rPr>
+          <w:noProof/>
+          <w:color w:val="auto"/>
+          <w:sz w:val="26"/>
+          <w:szCs w:val="26"/>
+        </w:rPr>
+        <w:t>3</w:t>
+      </w:r>
+      <w:r>
+        <w:rPr>
+          <w:color w:val="auto"/>
+          <w:sz w:val="26"/>
+          <w:szCs w:val="26"/>
+        </w:rPr>
+        <w:fldChar w:fldCharType="end"/>
+      </w:r>
+      <w:r>
+        <w:rPr>
+          <w:color w:val="auto"/>
+          <w:sz w:val="26"/>
+          <w:szCs w:val="26"/>
+        </w:rPr>
+        <w:t xml:space="preserve">: </w:t>
+      </w:r>
+      <w:r>
+        <w:rPr>
+          <w:color w:val="auto"/>
+          <w:sz w:val="26"/>
+          <w:szCs w:val="26"/>
+        </w:rPr>
+        <w:t>Bảng sản phẩm</w:t>
+      </w:r>
+    </w:p>
+    <w:tbl>
+      <w:tblPr>
+        <w:tblStyle w:val="TableGrid"/>
+        <w:tblW w:w="9062" w:type="dxa"/>
+        <w:tblLook w:val="04A0" w:firstRow="1" w:lastRow="0" w:firstColumn="1" w:lastColumn="0" w:noHBand="0" w:noVBand="1"/>
+      </w:tblPr>
+      <w:tblGrid>
+        <w:gridCol w:w="2657"/>
+        <w:gridCol w:w="2398"/>
+        <w:gridCol w:w="1747"/>
+        <w:gridCol w:w="2260"/>
+      </w:tblGrid>
+      <w:tr>
+        <w:tc>
+          <w:tcPr>
+            <w:tcW w:w="2657" w:type="dxa"/>
+            <w:vAlign w:val="center"/>
+          </w:tcPr>
+          <w:p>
+            <w:pPr>
+              <w:spacing w:line="360" w:lineRule="auto"/>
+              <w:jc w:val="center"/>
+              <w:rPr>
+                <w:b/>
+              </w:rPr>
+            </w:pPr>
+            <w:r>
+              <w:rPr>
+                <w:b/>
+              </w:rPr>
+              <w:t>Thuộc tính</w:t>
+            </w:r>
+          </w:p>
+        </w:tc>
+        <w:tc>
+          <w:tcPr>
+            <w:tcW w:w="2398" w:type="dxa"/>
+            <w:vAlign w:val="center"/>
+          </w:tcPr>
+          <w:p>
+            <w:pPr>
+              <w:spacing w:line="360" w:lineRule="auto"/>
+              <w:jc w:val="center"/>
+              <w:rPr>
+                <w:b/>
+              </w:rPr>
+            </w:pPr>
+            <w:r>
+              <w:rPr>
+                <w:b/>
+              </w:rPr>
+              <w:t>Mô tả</w:t>
+            </w:r>
+          </w:p>
+        </w:tc>
+        <w:tc>
+          <w:tcPr>
+            <w:tcW w:w="1747" w:type="dxa"/>
+          </w:tcPr>
+          <w:p>
+            <w:pPr>
+              <w:spacing w:line="360" w:lineRule="auto"/>
+              <w:jc w:val="center"/>
+              <w:rPr>
+                <w:b/>
+              </w:rPr>
+            </w:pPr>
+            <w:r>
+              <w:rPr>
+                <w:b/>
+              </w:rPr>
+              <w:t>Kiểu dữ liệu</w:t>
+            </w:r>
+          </w:p>
+        </w:tc>
+        <w:tc>
+          <w:tcPr>
+            <w:tcW w:w="2260" w:type="dxa"/>
+          </w:tcPr>
+          <w:p>
+            <w:pPr>
+              <w:spacing w:line="360" w:lineRule="auto"/>
+              <w:jc w:val="center"/>
+              <w:rPr>
+                <w:b/>
+              </w:rPr>
+            </w:pPr>
+            <w:r>
+              <w:rPr>
+                <w:b/>
+              </w:rPr>
+              <w:t>Ràng buộc</w:t>
+            </w:r>
+          </w:p>
+        </w:tc>
+      </w:tr>
+      <w:tr>
+        <w:tc>
+          <w:tcPr>
+            <w:tcW w:w="2657" w:type="dxa"/>
+          </w:tcPr>
+          <w:p>
+            <w:pPr>
+              <w:tabs>
+                <w:tab w:val="left" w:pos="313"/>
+              </w:tabs>
+              <w:spacing w:line="360" w:lineRule="auto"/>
+              <w:jc w:val="center"/>
+            </w:pPr>
+            <w:r>
+              <w:t>MASP</w:t>
+            </w:r>
+          </w:p>
+        </w:tc>
+        <w:tc>
+          <w:tcPr>
+            <w:tcW w:w="2398" w:type="dxa"/>
+          </w:tcPr>
+          <w:p>
+            <w:pPr>
+              <w:spacing w:line="360" w:lineRule="auto"/>
+            </w:pPr>
+            <w:r>
+              <w:t>Mã sản phẩm</w:t>
+            </w:r>
+          </w:p>
+        </w:tc>
+        <w:tc>
+          <w:tcPr>
+            <w:tcW w:w="1747" w:type="dxa"/>
+          </w:tcPr>
+          <w:p>
+            <w:pPr>
+              <w:spacing w:line="360" w:lineRule="auto"/>
+            </w:pPr>
+            <w:r>
+              <w:t>Int</w:t>
+            </w:r>
+          </w:p>
+        </w:tc>
+        <w:tc>
+          <w:tcPr>
+            <w:tcW w:w="2260" w:type="dxa"/>
+          </w:tcPr>
+          <w:p>
+            <w:pPr>
+              <w:spacing w:line="360" w:lineRule="auto"/>
+            </w:pPr>
+            <w:r>
+              <w:t>Khóa chính</w:t>
+            </w:r>
+          </w:p>
+        </w:tc>
+      </w:tr>
+      <w:tr>
+        <w:tc>
+          <w:tcPr>
+            <w:tcW w:w="2657" w:type="dxa"/>
+          </w:tcPr>
+          <w:p>
+            <w:pPr>
+              <w:tabs>
+                <w:tab w:val="left" w:pos="313"/>
+              </w:tabs>
+              <w:spacing w:line="360" w:lineRule="auto"/>
+              <w:jc w:val="center"/>
+            </w:pPr>
+            <w:r>
+              <w:t>MATL</w:t>
+            </w:r>
+          </w:p>
+        </w:tc>
+        <w:tc>
+          <w:tcPr>
+            <w:tcW w:w="2398" w:type="dxa"/>
+          </w:tcPr>
+          <w:p>
+            <w:pPr>
+              <w:spacing w:line="360" w:lineRule="auto"/>
+            </w:pPr>
+            <w:r>
+              <w:t>Mã thể loại</w:t>
+            </w:r>
+          </w:p>
+        </w:tc>
+        <w:tc>
+          <w:tcPr>
+            <w:tcW w:w="1747" w:type="dxa"/>
+          </w:tcPr>
+          <w:p>
+            <w:pPr>
+              <w:spacing w:line="360" w:lineRule="auto"/>
+            </w:pPr>
+            <w:r>
+              <w:t xml:space="preserve">Int </w:t>
+            </w:r>
+          </w:p>
+        </w:tc>
+        <w:tc>
+          <w:tcPr>
+            <w:tcW w:w="2260" w:type="dxa"/>
+          </w:tcPr>
+          <w:p>
+            <w:pPr>
+              <w:spacing w:line="360" w:lineRule="auto"/>
+            </w:pPr>
+            <w:r>
+              <w:t>Khóa ngoại</w:t>
+            </w:r>
+          </w:p>
+        </w:tc>
+      </w:tr>
+      <w:tr>
+        <w:tc>
+          <w:tcPr>
+            <w:tcW w:w="2657" w:type="dxa"/>
+          </w:tcPr>
+          <w:p>
+            <w:pPr>
+              <w:tabs>
+                <w:tab w:val="left" w:pos="313"/>
+              </w:tabs>
+              <w:spacing w:line="360" w:lineRule="auto"/>
+              <w:jc w:val="center"/>
+            </w:pPr>
+            <w:r>
+              <w:t>TENSP</w:t>
+            </w:r>
+          </w:p>
+        </w:tc>
+        <w:tc>
+          <w:tcPr>
+            <w:tcW w:w="2398" w:type="dxa"/>
+          </w:tcPr>
+          <w:p>
+            <w:pPr>
+              <w:spacing w:line="360" w:lineRule="auto"/>
+            </w:pPr>
+            <w:r>
+              <w:t>Tên sản phẩm</w:t>
+            </w:r>
+          </w:p>
+        </w:tc>
+        <w:tc>
+          <w:tcPr>
+            <w:tcW w:w="1747" w:type="dxa"/>
+          </w:tcPr>
+          <w:p>
+            <w:pPr>
+              <w:spacing w:line="360" w:lineRule="auto"/>
+            </w:pPr>
+            <w:r>
+              <w:t>Varchar</w:t>
+            </w:r>
+          </w:p>
+        </w:tc>
+        <w:tc>
+          <w:tcPr>
+            <w:tcW w:w="2260" w:type="dxa"/>
+          </w:tcPr>
+          <w:p>
+            <w:pPr>
+              <w:spacing w:line="360" w:lineRule="auto"/>
+            </w:pPr>
+          </w:p>
+        </w:tc>
+      </w:tr>
+      <w:tr>
+        <w:tc>
+          <w:tcPr>
+            <w:tcW w:w="2657" w:type="dxa"/>
+          </w:tcPr>
+          <w:p>
+            <w:pPr>
+              <w:tabs>
+                <w:tab w:val="left" w:pos="313"/>
+              </w:tabs>
+              <w:spacing w:line="360" w:lineRule="auto"/>
+              <w:jc w:val="center"/>
+            </w:pPr>
+            <w:r>
+              <w:t>DON_GIA</w:t>
+            </w:r>
+          </w:p>
+        </w:tc>
+        <w:tc>
+          <w:tcPr>
+            <w:tcW w:w="2398" w:type="dxa"/>
+          </w:tcPr>
+          <w:p>
+            <w:pPr>
+              <w:spacing w:line="360" w:lineRule="auto"/>
+            </w:pPr>
+            <w:r>
+              <w:t>Đơn giá</w:t>
+            </w:r>
+          </w:p>
+        </w:tc>
+        <w:tc>
+          <w:tcPr>
+            <w:tcW w:w="1747" w:type="dxa"/>
+          </w:tcPr>
+          <w:p>
+            <w:pPr>
+              <w:spacing w:line="360" w:lineRule="auto"/>
+            </w:pPr>
+            <w:r>
+              <w:t>Varchar</w:t>
+            </w:r>
+          </w:p>
+        </w:tc>
+        <w:tc>
+          <w:tcPr>
+            <w:tcW w:w="2260" w:type="dxa"/>
+          </w:tcPr>
+          <w:p>
+            <w:pPr>
+              <w:spacing w:line="360" w:lineRule="auto"/>
+            </w:pPr>
+          </w:p>
+        </w:tc>
+      </w:tr>
+      <w:tr>
+        <w:tc>
+          <w:tcPr>
+            <w:tcW w:w="2657" w:type="dxa"/>
+          </w:tcPr>
+          <w:p>
+            <w:pPr>
+              <w:tabs>
+                <w:tab w:val="left" w:pos="313"/>
+              </w:tabs>
+              <w:spacing w:line="360" w:lineRule="auto"/>
+              <w:jc w:val="center"/>
+            </w:pPr>
+            <w:r>
+              <w:t>TON_KHO_SP</w:t>
+            </w:r>
+          </w:p>
+        </w:tc>
+        <w:tc>
+          <w:tcPr>
+            <w:tcW w:w="2398" w:type="dxa"/>
+          </w:tcPr>
+          <w:p>
+            <w:pPr>
+              <w:spacing w:line="360" w:lineRule="auto"/>
+            </w:pPr>
+            <w:r>
+              <w:t>Tồn kho</w:t>
+            </w:r>
+          </w:p>
+        </w:tc>
+        <w:tc>
+          <w:tcPr>
+            <w:tcW w:w="1747" w:type="dxa"/>
+          </w:tcPr>
+          <w:p>
+            <w:pPr>
+              <w:spacing w:line="360" w:lineRule="auto"/>
+            </w:pPr>
+            <w:r>
+              <w:t>int</w:t>
+            </w:r>
+          </w:p>
+        </w:tc>
+        <w:tc>
+          <w:tcPr>
+            <w:tcW w:w="2260" w:type="dxa"/>
+          </w:tcPr>
+          <w:p>
+            <w:pPr>
+              <w:spacing w:line="360" w:lineRule="auto"/>
+            </w:pPr>
+          </w:p>
+        </w:tc>
+      </w:tr>
+      <w:tr>
+        <w:tc>
+          <w:tcPr>
+            <w:tcW w:w="2657" w:type="dxa"/>
+          </w:tcPr>
+          <w:p>
+            <w:pPr>
+              <w:tabs>
+                <w:tab w:val="left" w:pos="313"/>
+              </w:tabs>
+              <w:spacing w:line="360" w:lineRule="auto"/>
+              <w:jc w:val="center"/>
+            </w:pPr>
+            <w:r>
+              <w:t>CHIP</w:t>
+            </w:r>
+          </w:p>
+        </w:tc>
+        <w:tc>
+          <w:tcPr>
+            <w:tcW w:w="2398" w:type="dxa"/>
+          </w:tcPr>
+          <w:p>
+            <w:pPr>
+              <w:spacing w:line="360" w:lineRule="auto"/>
+            </w:pPr>
+            <w:r>
+              <w:t>Con chíp</w:t>
+            </w:r>
+          </w:p>
+        </w:tc>
+        <w:tc>
+          <w:tcPr>
+            <w:tcW w:w="1747" w:type="dxa"/>
+          </w:tcPr>
+          <w:p>
+            <w:pPr>
+              <w:spacing w:line="360" w:lineRule="auto"/>
+            </w:pPr>
+            <w:r>
+              <w:t>Varchar</w:t>
+            </w:r>
+          </w:p>
+        </w:tc>
+        <w:tc>
+          <w:tcPr>
+            <w:tcW w:w="2260" w:type="dxa"/>
+          </w:tcPr>
+          <w:p>
+            <w:pPr>
+              <w:spacing w:line="360" w:lineRule="auto"/>
+            </w:pPr>
+          </w:p>
+        </w:tc>
+      </w:tr>
+      <w:tr>
+        <w:tc>
+          <w:tcPr>
+            <w:tcW w:w="2657" w:type="dxa"/>
+          </w:tcPr>
+          <w:p>
+            <w:pPr>
+              <w:tabs>
+                <w:tab w:val="left" w:pos="313"/>
+              </w:tabs>
+              <w:spacing w:line="360" w:lineRule="auto"/>
+              <w:jc w:val="center"/>
+            </w:pPr>
+            <w:r>
+              <w:t>Main</w:t>
+            </w:r>
+          </w:p>
+        </w:tc>
+        <w:tc>
+          <w:tcPr>
+            <w:tcW w:w="2398" w:type="dxa"/>
+          </w:tcPr>
+          <w:p>
+            <w:pPr>
+              <w:spacing w:line="360" w:lineRule="auto"/>
+            </w:pPr>
+            <w:r>
+              <w:t>Mainboard</w:t>
+            </w:r>
+          </w:p>
+        </w:tc>
+        <w:tc>
+          <w:tcPr>
+            <w:tcW w:w="1747" w:type="dxa"/>
+          </w:tcPr>
+          <w:p>
+            <w:pPr>
+              <w:spacing w:line="360" w:lineRule="auto"/>
+            </w:pPr>
+            <w:r>
+              <w:t>Varchar</w:t>
+            </w:r>
+          </w:p>
+        </w:tc>
+        <w:tc>
+          <w:tcPr>
+            <w:tcW w:w="2260" w:type="dxa"/>
+          </w:tcPr>
+          <w:p>
+            <w:pPr>
+              <w:spacing w:line="360" w:lineRule="auto"/>
+            </w:pPr>
+          </w:p>
+        </w:tc>
+      </w:tr>
+      <w:tr>
+        <w:tc>
+          <w:tcPr>
+            <w:tcW w:w="2657" w:type="dxa"/>
+          </w:tcPr>
+          <w:p>
+            <w:pPr>
+              <w:tabs>
+                <w:tab w:val="left" w:pos="313"/>
+              </w:tabs>
+              <w:spacing w:line="360" w:lineRule="auto"/>
+              <w:jc w:val="center"/>
+            </w:pPr>
+            <w:r>
+              <w:t>VGA</w:t>
+            </w:r>
+          </w:p>
+        </w:tc>
+        <w:tc>
+          <w:tcPr>
+            <w:tcW w:w="2398" w:type="dxa"/>
+          </w:tcPr>
+          <w:p>
+            <w:pPr>
+              <w:spacing w:line="360" w:lineRule="auto"/>
+            </w:pPr>
+            <w:r>
+              <w:t>Card màn hình</w:t>
+            </w:r>
+          </w:p>
+        </w:tc>
+        <w:tc>
+          <w:tcPr>
+            <w:tcW w:w="1747" w:type="dxa"/>
+          </w:tcPr>
+          <w:p>
+            <w:pPr>
+              <w:spacing w:line="360" w:lineRule="auto"/>
+            </w:pPr>
+            <w:r>
+              <w:t>Varchar</w:t>
+            </w:r>
+          </w:p>
+        </w:tc>
+        <w:tc>
+          <w:tcPr>
+            <w:tcW w:w="2260" w:type="dxa"/>
+          </w:tcPr>
+          <w:p>
+            <w:pPr>
+              <w:spacing w:line="360" w:lineRule="auto"/>
+            </w:pPr>
+          </w:p>
+        </w:tc>
+      </w:tr>
+      <w:tr>
+        <w:tc>
+          <w:tcPr>
+            <w:tcW w:w="2657" w:type="dxa"/>
+          </w:tcPr>
+          <w:p>
+            <w:pPr>
+              <w:tabs>
+                <w:tab w:val="left" w:pos="313"/>
+              </w:tabs>
+              <w:spacing w:line="360" w:lineRule="auto"/>
+              <w:jc w:val="center"/>
+            </w:pPr>
+            <w:r>
+              <w:t>NHA_SAN_XUAT</w:t>
+            </w:r>
+          </w:p>
+        </w:tc>
+        <w:tc>
+          <w:tcPr>
+            <w:tcW w:w="2398" w:type="dxa"/>
+          </w:tcPr>
+          <w:p>
+            <w:pPr>
+              <w:spacing w:line="360" w:lineRule="auto"/>
+            </w:pPr>
+            <w:r>
+              <w:t>Nhà sản xuất</w:t>
+            </w:r>
+          </w:p>
+        </w:tc>
+        <w:tc>
+          <w:tcPr>
+            <w:tcW w:w="1747" w:type="dxa"/>
+          </w:tcPr>
+          <w:p>
+            <w:pPr>
+              <w:spacing w:line="360" w:lineRule="auto"/>
+            </w:pPr>
+            <w:r>
+              <w:t>Varchar</w:t>
+            </w:r>
+          </w:p>
+        </w:tc>
+        <w:tc>
+          <w:tcPr>
+            <w:tcW w:w="2260" w:type="dxa"/>
+          </w:tcPr>
+          <w:p>
+            <w:pPr>
+              <w:spacing w:line="360" w:lineRule="auto"/>
+            </w:pPr>
+          </w:p>
+        </w:tc>
+      </w:tr>
+      <w:tr>
+        <w:tc>
+          <w:tcPr>
+            <w:tcW w:w="2657" w:type="dxa"/>
+          </w:tcPr>
+          <w:p>
+            <w:pPr>
+              <w:tabs>
+                <w:tab w:val="left" w:pos="313"/>
+              </w:tabs>
+              <w:spacing w:line="360" w:lineRule="auto"/>
+              <w:jc w:val="center"/>
+            </w:pPr>
+            <w:r>
+              <w:t>RAM</w:t>
+            </w:r>
+          </w:p>
+        </w:tc>
+        <w:tc>
+          <w:tcPr>
+            <w:tcW w:w="2398" w:type="dxa"/>
+          </w:tcPr>
+          <w:p>
+            <w:pPr>
+              <w:spacing w:line="360" w:lineRule="auto"/>
+            </w:pPr>
+            <w:r>
+              <w:t>Ram</w:t>
+            </w:r>
+          </w:p>
+        </w:tc>
+        <w:tc>
+          <w:tcPr>
+            <w:tcW w:w="1747" w:type="dxa"/>
+          </w:tcPr>
+          <w:p>
+            <w:pPr>
+              <w:spacing w:line="360" w:lineRule="auto"/>
+            </w:pPr>
+            <w:r>
+              <w:t>Varchar</w:t>
+            </w:r>
+          </w:p>
+        </w:tc>
+        <w:tc>
+          <w:tcPr>
+            <w:tcW w:w="2260" w:type="dxa"/>
+          </w:tcPr>
+          <w:p>
+            <w:pPr>
+              <w:spacing w:line="360" w:lineRule="auto"/>
+            </w:pPr>
+          </w:p>
+        </w:tc>
+      </w:tr>
+      <w:tr>
+        <w:tc>
+          <w:tcPr>
+            <w:tcW w:w="2657" w:type="dxa"/>
+          </w:tcPr>
+          <w:p>
+            <w:pPr>
+              <w:tabs>
+                <w:tab w:val="left" w:pos="313"/>
+              </w:tabs>
+              <w:spacing w:line="360" w:lineRule="auto"/>
+              <w:jc w:val="center"/>
+            </w:pPr>
+            <w:r>
+              <w:t>ROM</w:t>
+            </w:r>
+          </w:p>
+        </w:tc>
+        <w:tc>
+          <w:tcPr>
+            <w:tcW w:w="2398" w:type="dxa"/>
+          </w:tcPr>
+          <w:p>
+            <w:pPr>
+              <w:spacing w:line="360" w:lineRule="auto"/>
+            </w:pPr>
+            <w:r>
+              <w:t>Rom</w:t>
+            </w:r>
+          </w:p>
+        </w:tc>
+        <w:tc>
+          <w:tcPr>
+            <w:tcW w:w="1747" w:type="dxa"/>
+          </w:tcPr>
+          <w:p>
+            <w:pPr>
+              <w:spacing w:line="360" w:lineRule="auto"/>
+            </w:pPr>
+            <w:r>
+              <w:t>Varchar</w:t>
+            </w:r>
+          </w:p>
+        </w:tc>
+        <w:tc>
+          <w:tcPr>
+            <w:tcW w:w="2260" w:type="dxa"/>
+          </w:tcPr>
+          <w:p>
+            <w:pPr>
+              <w:spacing w:line="360" w:lineRule="auto"/>
+            </w:pPr>
+          </w:p>
+        </w:tc>
+      </w:tr>
+      <w:tr>
+        <w:tc>
+          <w:tcPr>
+            <w:tcW w:w="2657" w:type="dxa"/>
+          </w:tcPr>
+          <w:p>
+            <w:pPr>
+              <w:tabs>
+                <w:tab w:val="left" w:pos="313"/>
+              </w:tabs>
+              <w:spacing w:line="360" w:lineRule="auto"/>
+              <w:jc w:val="center"/>
+            </w:pPr>
+            <w:r>
+              <w:t>ANHSP</w:t>
+            </w:r>
+          </w:p>
+        </w:tc>
+        <w:tc>
+          <w:tcPr>
+            <w:tcW w:w="2398" w:type="dxa"/>
+          </w:tcPr>
+          <w:p>
+            <w:pPr>
+              <w:spacing w:line="360" w:lineRule="auto"/>
+            </w:pPr>
+            <w:r>
+              <w:t>ảnh sản phẩm</w:t>
+            </w:r>
+          </w:p>
+        </w:tc>
+        <w:tc>
+          <w:tcPr>
+            <w:tcW w:w="1747" w:type="dxa"/>
+          </w:tcPr>
+          <w:p>
+            <w:pPr>
+              <w:spacing w:line="360" w:lineRule="auto"/>
+            </w:pPr>
+            <w:r>
+              <w:t>Text</w:t>
+            </w:r>
+          </w:p>
+        </w:tc>
+        <w:tc>
+          <w:tcPr>
+            <w:tcW w:w="2260" w:type="dxa"/>
+          </w:tcPr>
+          <w:p>
+            <w:pPr>
+              <w:spacing w:line="360" w:lineRule="auto"/>
+            </w:pPr>
+          </w:p>
+        </w:tc>
+      </w:tr>
+      <w:tr>
+        <w:tc>
+          <w:tcPr>
+            <w:tcW w:w="2657" w:type="dxa"/>
+          </w:tcPr>
+          <w:p>
+            <w:pPr>
+              <w:tabs>
+                <w:tab w:val="left" w:pos="313"/>
+              </w:tabs>
+              <w:spacing w:line="360" w:lineRule="auto"/>
+              <w:jc w:val="center"/>
+            </w:pPr>
+            <w:r>
+              <w:t>GHI_CHU_SP</w:t>
+            </w:r>
+          </w:p>
+        </w:tc>
+        <w:tc>
+          <w:tcPr>
+            <w:tcW w:w="2398" w:type="dxa"/>
+          </w:tcPr>
+          <w:p>
+            <w:pPr>
+              <w:spacing w:line="360" w:lineRule="auto"/>
+            </w:pPr>
+            <w:r>
+              <w:t>Ghi chú</w:t>
+            </w:r>
+          </w:p>
+        </w:tc>
+        <w:tc>
+          <w:tcPr>
+            <w:tcW w:w="1747" w:type="dxa"/>
+          </w:tcPr>
+          <w:p>
+            <w:pPr>
+              <w:spacing w:line="360" w:lineRule="auto"/>
+            </w:pPr>
+            <w:r>
+              <w:t>Text</w:t>
+            </w:r>
+          </w:p>
+        </w:tc>
+        <w:tc>
+          <w:tcPr>
+            <w:tcW w:w="2260" w:type="dxa"/>
+          </w:tcPr>
+          <w:p>
+            <w:pPr>
+              <w:spacing w:line="360" w:lineRule="auto"/>
+            </w:pPr>
+          </w:p>
+        </w:tc>
+      </w:tr>
+    </w:tbl>
+    <w:p>
+      <w:pPr>
+        <w:pStyle w:val="Caption"/>
+        <w:spacing w:after="0" w:line="360" w:lineRule="auto"/>
+        <w:rPr>
+          <w:color w:val="auto"/>
+          <w:sz w:val="26"/>
+          <w:szCs w:val="26"/>
+        </w:rPr>
+      </w:pPr>
+    </w:p>
+    <w:p>
+      <w:pPr>
+        <w:pStyle w:val="Caption"/>
+        <w:spacing w:after="0" w:line="360" w:lineRule="auto"/>
+        <w:rPr>
+          <w:color w:val="auto"/>
+          <w:sz w:val="26"/>
+          <w:szCs w:val="26"/>
+        </w:rPr>
+      </w:pPr>
+      <w:r>
+        <w:rPr>
+          <w:color w:val="auto"/>
+          <w:sz w:val="26"/>
+          <w:szCs w:val="26"/>
+        </w:rPr>
+        <w:t xml:space="preserve">Bảng  </w:t>
+      </w:r>
+      <w:r>
+        <w:rPr>
+          <w:color w:val="auto"/>
+          <w:sz w:val="26"/>
+          <w:szCs w:val="26"/>
+        </w:rPr>
+        <w:fldChar w:fldCharType="begin"/>
+      </w:r>
+      <w:r>
+        <w:rPr>
+          <w:color w:val="auto"/>
+          <w:sz w:val="26"/>
+          <w:szCs w:val="26"/>
+        </w:rPr>
+        <w:instrText xml:space="preserve"> SEQ Bảng_ \* ARABIC </w:instrText>
+      </w:r>
+      <w:r>
+        <w:rPr>
+          <w:color w:val="auto"/>
+          <w:sz w:val="26"/>
+          <w:szCs w:val="26"/>
+        </w:rPr>
+        <w:fldChar w:fldCharType="separate"/>
+      </w:r>
+      <w:r>
+        <w:rPr>
+          <w:noProof/>
+          <w:color w:val="auto"/>
+          <w:sz w:val="26"/>
+          <w:szCs w:val="26"/>
+        </w:rPr>
+        <w:t>3</w:t>
+      </w:r>
+      <w:r>
+        <w:rPr>
+          <w:color w:val="auto"/>
+          <w:sz w:val="26"/>
+          <w:szCs w:val="26"/>
+        </w:rPr>
+        <w:fldChar w:fldCharType="end"/>
+      </w:r>
+      <w:r>
+        <w:rPr>
+          <w:color w:val="auto"/>
+          <w:sz w:val="26"/>
+          <w:szCs w:val="26"/>
+        </w:rPr>
+        <w:t xml:space="preserve">: </w:t>
+      </w:r>
+      <w:r>
+        <w:rPr>
+          <w:color w:val="auto"/>
+          <w:sz w:val="26"/>
+          <w:szCs w:val="26"/>
+        </w:rPr>
+        <w:t>Bảng tài khoản</w:t>
+      </w:r>
+    </w:p>
+    <w:tbl>
+      <w:tblPr>
+        <w:tblStyle w:val="TableGrid"/>
+        <w:tblW w:w="9062" w:type="dxa"/>
+        <w:tblLook w:val="04A0" w:firstRow="1" w:lastRow="0" w:firstColumn="1" w:lastColumn="0" w:noHBand="0" w:noVBand="1"/>
+      </w:tblPr>
+      <w:tblGrid>
+        <w:gridCol w:w="2513"/>
+        <w:gridCol w:w="2460"/>
+        <w:gridCol w:w="1773"/>
+        <w:gridCol w:w="2316"/>
+      </w:tblGrid>
+      <w:tr>
+        <w:tc>
+          <w:tcPr>
+            <w:tcW w:w="2513" w:type="dxa"/>
+            <w:vAlign w:val="center"/>
+          </w:tcPr>
+          <w:p>
+            <w:pPr>
+              <w:spacing w:line="360" w:lineRule="auto"/>
+              <w:jc w:val="center"/>
+              <w:rPr>
+                <w:b/>
+              </w:rPr>
+            </w:pPr>
+            <w:r>
+              <w:rPr>
+                <w:b/>
+              </w:rPr>
+              <w:t>Thuộc tính</w:t>
+            </w:r>
+          </w:p>
+        </w:tc>
+        <w:tc>
+          <w:tcPr>
+            <w:tcW w:w="2460" w:type="dxa"/>
+            <w:vAlign w:val="center"/>
+          </w:tcPr>
+          <w:p>
+            <w:pPr>
+              <w:spacing w:line="360" w:lineRule="auto"/>
+              <w:jc w:val="center"/>
+              <w:rPr>
+                <w:b/>
+              </w:rPr>
+            </w:pPr>
+            <w:r>
+              <w:rPr>
+                <w:b/>
+              </w:rPr>
+              <w:t>Mô tả</w:t>
+            </w:r>
+          </w:p>
+        </w:tc>
+        <w:tc>
+          <w:tcPr>
+            <w:tcW w:w="1773" w:type="dxa"/>
+          </w:tcPr>
+          <w:p>
+            <w:pPr>
+              <w:spacing w:line="360" w:lineRule="auto"/>
+              <w:jc w:val="center"/>
+              <w:rPr>
+                <w:b/>
+              </w:rPr>
+            </w:pPr>
+            <w:r>
+              <w:rPr>
+                <w:b/>
+              </w:rPr>
+              <w:t>Kiểu dữ liệu</w:t>
+            </w:r>
+          </w:p>
+        </w:tc>
+        <w:tc>
+          <w:tcPr>
+            <w:tcW w:w="2316" w:type="dxa"/>
+          </w:tcPr>
+          <w:p>
+            <w:pPr>
+              <w:spacing w:line="360" w:lineRule="auto"/>
+              <w:jc w:val="center"/>
+              <w:rPr>
+                <w:b/>
+              </w:rPr>
+            </w:pPr>
+            <w:r>
+              <w:rPr>
+                <w:b/>
+              </w:rPr>
+              <w:t>Ràng buộc</w:t>
+            </w:r>
+          </w:p>
+        </w:tc>
+      </w:tr>
+      <w:tr>
+        <w:tc>
+          <w:tcPr>
+            <w:tcW w:w="2513" w:type="dxa"/>
+          </w:tcPr>
+          <w:p>
+            <w:pPr>
+              <w:tabs>
+                <w:tab w:val="left" w:pos="313"/>
+              </w:tabs>
+              <w:spacing w:line="360" w:lineRule="auto"/>
+              <w:jc w:val="center"/>
+            </w:pPr>
+            <w:r>
+              <w:t>MA_TK</w:t>
+            </w:r>
+          </w:p>
+        </w:tc>
+        <w:tc>
+          <w:tcPr>
+            <w:tcW w:w="2460" w:type="dxa"/>
+          </w:tcPr>
+          <w:p>
+            <w:pPr>
+              <w:spacing w:line="360" w:lineRule="auto"/>
+            </w:pPr>
+            <w:r>
+              <w:t>Mã tài khoản</w:t>
+            </w:r>
+          </w:p>
+        </w:tc>
+        <w:tc>
+          <w:tcPr>
+            <w:tcW w:w="1773" w:type="dxa"/>
+          </w:tcPr>
+          <w:p>
+            <w:pPr>
+              <w:spacing w:line="360" w:lineRule="auto"/>
+            </w:pPr>
+            <w:r>
+              <w:t>Int</w:t>
+            </w:r>
+          </w:p>
+        </w:tc>
+        <w:tc>
+          <w:tcPr>
+            <w:tcW w:w="2316" w:type="dxa"/>
+          </w:tcPr>
+          <w:p>
+            <w:pPr>
+              <w:spacing w:line="360" w:lineRule="auto"/>
+            </w:pPr>
+            <w:r>
+              <w:t>Khóa chính</w:t>
+            </w:r>
+          </w:p>
+        </w:tc>
+      </w:tr>
+      <w:tr>
+        <w:tc>
+          <w:tcPr>
+            <w:tcW w:w="2513" w:type="dxa"/>
+          </w:tcPr>
+          <w:p>
+            <w:pPr>
+              <w:tabs>
+                <w:tab w:val="left" w:pos="313"/>
+              </w:tabs>
+              <w:spacing w:line="360" w:lineRule="auto"/>
+              <w:jc w:val="center"/>
+            </w:pPr>
+            <w:r>
+              <w:t>MA_PHAN_QUYEN</w:t>
+            </w:r>
+          </w:p>
+        </w:tc>
+        <w:tc>
+          <w:tcPr>
+            <w:tcW w:w="2460" w:type="dxa"/>
+          </w:tcPr>
+          <w:p>
+            <w:pPr>
+              <w:spacing w:line="360" w:lineRule="auto"/>
+            </w:pPr>
+            <w:r>
+              <w:t>Mã phân quyền</w:t>
+            </w:r>
+          </w:p>
+        </w:tc>
+        <w:tc>
+          <w:tcPr>
+            <w:tcW w:w="1773" w:type="dxa"/>
+          </w:tcPr>
+          <w:p>
+            <w:pPr>
+              <w:spacing w:line="360" w:lineRule="auto"/>
+            </w:pPr>
+            <w:r>
+              <w:t>Int</w:t>
+            </w:r>
+          </w:p>
+        </w:tc>
+        <w:tc>
+          <w:tcPr>
+            <w:tcW w:w="2316" w:type="dxa"/>
+          </w:tcPr>
+          <w:p>
+            <w:pPr>
+              <w:spacing w:line="360" w:lineRule="auto"/>
+            </w:pPr>
+            <w:r>
+              <w:t>Khóa ngoại</w:t>
+            </w:r>
+          </w:p>
+        </w:tc>
+      </w:tr>
+      <w:tr>
+        <w:tc>
+          <w:tcPr>
+            <w:tcW w:w="2513" w:type="dxa"/>
+          </w:tcPr>
+          <w:p>
+            <w:pPr>
+              <w:tabs>
+                <w:tab w:val="left" w:pos="313"/>
+              </w:tabs>
+              <w:spacing w:line="360" w:lineRule="auto"/>
+              <w:jc w:val="center"/>
+            </w:pPr>
+            <w:r>
+              <w:t>MA_KH</w:t>
+            </w:r>
+          </w:p>
+        </w:tc>
+        <w:tc>
+          <w:tcPr>
+            <w:tcW w:w="2460" w:type="dxa"/>
+          </w:tcPr>
+          <w:p>
+            <w:pPr>
+              <w:spacing w:line="360" w:lineRule="auto"/>
+            </w:pPr>
+            <w:r>
+              <w:t>Mã khách hàng</w:t>
+            </w:r>
+          </w:p>
+        </w:tc>
+        <w:tc>
+          <w:tcPr>
+            <w:tcW w:w="1773" w:type="dxa"/>
+          </w:tcPr>
+          <w:p>
+            <w:pPr>
+              <w:spacing w:line="360" w:lineRule="auto"/>
+            </w:pPr>
+            <w:r>
+              <w:t>Int</w:t>
+            </w:r>
+          </w:p>
+        </w:tc>
+        <w:tc>
+          <w:tcPr>
+            <w:tcW w:w="2316" w:type="dxa"/>
+          </w:tcPr>
+          <w:p>
+            <w:pPr>
+              <w:spacing w:line="360" w:lineRule="auto"/>
+            </w:pPr>
+            <w:r>
+              <w:t>Khóa ngoại</w:t>
+            </w:r>
+          </w:p>
+        </w:tc>
+      </w:tr>
+      <w:tr>
+        <w:tc>
+          <w:tcPr>
+            <w:tcW w:w="2513" w:type="dxa"/>
+          </w:tcPr>
+          <w:p>
+            <w:pPr>
+              <w:tabs>
+                <w:tab w:val="left" w:pos="313"/>
+              </w:tabs>
+              <w:spacing w:line="360" w:lineRule="auto"/>
+              <w:jc w:val="center"/>
+            </w:pPr>
+            <w:r>
+              <w:t>TEN_DANG_NHAP</w:t>
+            </w:r>
+          </w:p>
+        </w:tc>
+        <w:tc>
+          <w:tcPr>
+            <w:tcW w:w="2460" w:type="dxa"/>
+          </w:tcPr>
+          <w:p>
+            <w:pPr>
+              <w:spacing w:line="360" w:lineRule="auto"/>
+            </w:pPr>
+            <w:r>
+              <w:t>Tên đăng nhập</w:t>
+            </w:r>
+          </w:p>
+        </w:tc>
+        <w:tc>
+          <w:tcPr>
+            <w:tcW w:w="1773" w:type="dxa"/>
+          </w:tcPr>
+          <w:p>
+            <w:pPr>
+              <w:spacing w:line="360" w:lineRule="auto"/>
+            </w:pPr>
+            <w:r>
+              <w:t>Varchar</w:t>
+            </w:r>
+          </w:p>
+        </w:tc>
+        <w:tc>
+          <w:tcPr>
+            <w:tcW w:w="2316" w:type="dxa"/>
+          </w:tcPr>
+          <w:p>
+            <w:pPr>
+              <w:spacing w:line="360" w:lineRule="auto"/>
+            </w:pPr>
+          </w:p>
+        </w:tc>
+      </w:tr>
+      <w:tr>
+        <w:tc>
+          <w:tcPr>
+            <w:tcW w:w="2513" w:type="dxa"/>
+          </w:tcPr>
+          <w:p>
+            <w:pPr>
+              <w:tabs>
+                <w:tab w:val="left" w:pos="313"/>
+              </w:tabs>
+              <w:spacing w:line="360" w:lineRule="auto"/>
+              <w:jc w:val="center"/>
+            </w:pPr>
+            <w:r>
+              <w:t>MAT_KHAU</w:t>
+            </w:r>
+          </w:p>
+        </w:tc>
+        <w:tc>
+          <w:tcPr>
+            <w:tcW w:w="2460" w:type="dxa"/>
+          </w:tcPr>
+          <w:p>
+            <w:pPr>
+              <w:spacing w:line="360" w:lineRule="auto"/>
+            </w:pPr>
+            <w:r>
+              <w:t>Mật khẩu</w:t>
+            </w:r>
+          </w:p>
+        </w:tc>
+        <w:tc>
+          <w:tcPr>
+            <w:tcW w:w="1773" w:type="dxa"/>
+          </w:tcPr>
+          <w:p>
+            <w:pPr>
+              <w:spacing w:line="360" w:lineRule="auto"/>
+            </w:pPr>
+            <w:r>
+              <w:t>Varchar</w:t>
+            </w:r>
+          </w:p>
+        </w:tc>
+        <w:tc>
+          <w:tcPr>
+            <w:tcW w:w="2316" w:type="dxa"/>
+          </w:tcPr>
+          <w:p>
+            <w:pPr>
+              <w:spacing w:line="360" w:lineRule="auto"/>
+            </w:pPr>
+          </w:p>
+        </w:tc>
+      </w:tr>
+    </w:tbl>
+    <w:p>
+      <w:pPr>
+        <w:pStyle w:val="Caption"/>
+        <w:spacing w:after="0" w:line="360" w:lineRule="auto"/>
+        <w:rPr>
+          <w:color w:val="auto"/>
+          <w:sz w:val="26"/>
+          <w:szCs w:val="26"/>
+        </w:rPr>
+      </w:pPr>
+    </w:p>
+    <w:p>
+      <w:pPr>
+        <w:pStyle w:val="Caption"/>
+        <w:spacing w:after="0" w:line="360" w:lineRule="auto"/>
+        <w:rPr>
+          <w:color w:val="auto"/>
+          <w:sz w:val="26"/>
+          <w:szCs w:val="26"/>
+        </w:rPr>
+      </w:pPr>
+    </w:p>
+    <w:p>
+      <w:pPr>
+        <w:pStyle w:val="Caption"/>
+        <w:spacing w:after="0" w:line="360" w:lineRule="auto"/>
+        <w:rPr>
+          <w:color w:val="auto"/>
+          <w:sz w:val="26"/>
+          <w:szCs w:val="26"/>
+        </w:rPr>
+      </w:pPr>
+      <w:r>
+        <w:rPr>
+          <w:color w:val="auto"/>
+          <w:sz w:val="26"/>
+          <w:szCs w:val="26"/>
+        </w:rPr>
+        <w:lastRenderedPageBreak/>
+        <w:t xml:space="preserve">Bảng  </w:t>
+      </w:r>
+      <w:r>
+        <w:rPr>
+          <w:color w:val="auto"/>
+          <w:sz w:val="26"/>
+          <w:szCs w:val="26"/>
+        </w:rPr>
+        <w:fldChar w:fldCharType="begin"/>
+      </w:r>
+      <w:r>
+        <w:rPr>
+          <w:color w:val="auto"/>
+          <w:sz w:val="26"/>
+          <w:szCs w:val="26"/>
+        </w:rPr>
+        <w:instrText xml:space="preserve"> SEQ Bảng_ \* ARABIC </w:instrText>
+      </w:r>
+      <w:r>
+        <w:rPr>
+          <w:color w:val="auto"/>
+          <w:sz w:val="26"/>
+          <w:szCs w:val="26"/>
+        </w:rPr>
+        <w:fldChar w:fldCharType="separate"/>
+      </w:r>
+      <w:r>
+        <w:rPr>
+          <w:noProof/>
+          <w:color w:val="auto"/>
+          <w:sz w:val="26"/>
+          <w:szCs w:val="26"/>
+        </w:rPr>
+        <w:t>3</w:t>
+      </w:r>
+      <w:r>
+        <w:rPr>
+          <w:color w:val="auto"/>
+          <w:sz w:val="26"/>
+          <w:szCs w:val="26"/>
+        </w:rPr>
+        <w:fldChar w:fldCharType="end"/>
+      </w:r>
+      <w:r>
+        <w:rPr>
+          <w:color w:val="auto"/>
+          <w:sz w:val="26"/>
+          <w:szCs w:val="26"/>
+        </w:rPr>
+        <w:t xml:space="preserve">: </w:t>
+      </w:r>
+      <w:r>
+        <w:rPr>
+          <w:color w:val="auto"/>
+          <w:sz w:val="26"/>
+          <w:szCs w:val="26"/>
+        </w:rPr>
+        <w:t>Bảng thể loại</w:t>
+      </w:r>
+    </w:p>
+    <w:tbl>
+      <w:tblPr>
+        <w:tblStyle w:val="TableGrid"/>
+        <w:tblW w:w="9062" w:type="dxa"/>
+        <w:tblLook w:val="04A0" w:firstRow="1" w:lastRow="0" w:firstColumn="1" w:lastColumn="0" w:noHBand="0" w:noVBand="1"/>
+      </w:tblPr>
+      <w:tblGrid>
+        <w:gridCol w:w="2513"/>
+        <w:gridCol w:w="2460"/>
+        <w:gridCol w:w="1773"/>
+        <w:gridCol w:w="2316"/>
+      </w:tblGrid>
+      <w:tr>
+        <w:tc>
+          <w:tcPr>
+            <w:tcW w:w="2513" w:type="dxa"/>
+            <w:vAlign w:val="center"/>
+          </w:tcPr>
+          <w:p>
+            <w:pPr>
+              <w:spacing w:line="360" w:lineRule="auto"/>
+              <w:jc w:val="center"/>
+              <w:rPr>
+                <w:b/>
+              </w:rPr>
+            </w:pPr>
+            <w:r>
+              <w:rPr>
+                <w:b/>
+              </w:rPr>
+              <w:t>Thuộc tính</w:t>
+            </w:r>
+          </w:p>
+        </w:tc>
+        <w:tc>
+          <w:tcPr>
+            <w:tcW w:w="2460" w:type="dxa"/>
+            <w:vAlign w:val="center"/>
+          </w:tcPr>
+          <w:p>
+            <w:pPr>
+              <w:spacing w:line="360" w:lineRule="auto"/>
+              <w:jc w:val="center"/>
+              <w:rPr>
+                <w:b/>
+              </w:rPr>
+            </w:pPr>
+            <w:r>
+              <w:rPr>
+                <w:b/>
+              </w:rPr>
+              <w:t>Mô tả</w:t>
+            </w:r>
+          </w:p>
+        </w:tc>
+        <w:tc>
+          <w:tcPr>
+            <w:tcW w:w="1773" w:type="dxa"/>
+          </w:tcPr>
+          <w:p>
+            <w:pPr>
+              <w:spacing w:line="360" w:lineRule="auto"/>
+              <w:jc w:val="center"/>
+              <w:rPr>
+                <w:b/>
+              </w:rPr>
+            </w:pPr>
+            <w:r>
+              <w:rPr>
+                <w:b/>
+              </w:rPr>
+              <w:t>Kiểu dữ liệu</w:t>
+            </w:r>
+          </w:p>
+        </w:tc>
+        <w:tc>
+          <w:tcPr>
+            <w:tcW w:w="2316" w:type="dxa"/>
+          </w:tcPr>
+          <w:p>
+            <w:pPr>
+              <w:spacing w:line="360" w:lineRule="auto"/>
+              <w:jc w:val="center"/>
+              <w:rPr>
+                <w:b/>
+              </w:rPr>
+            </w:pPr>
+            <w:r>
+              <w:rPr>
+                <w:b/>
+              </w:rPr>
+              <w:t>Ràng buộc</w:t>
+            </w:r>
+          </w:p>
+        </w:tc>
+      </w:tr>
+      <w:tr>
+        <w:tc>
+          <w:tcPr>
+            <w:tcW w:w="2513" w:type="dxa"/>
+          </w:tcPr>
+          <w:p>
+            <w:pPr>
+              <w:tabs>
+                <w:tab w:val="left" w:pos="313"/>
+              </w:tabs>
+              <w:spacing w:line="360" w:lineRule="auto"/>
+              <w:jc w:val="center"/>
+            </w:pPr>
+            <w:r>
+              <w:t>MATL</w:t>
+            </w:r>
+          </w:p>
+        </w:tc>
+        <w:tc>
+          <w:tcPr>
+            <w:tcW w:w="2460" w:type="dxa"/>
+          </w:tcPr>
+          <w:p>
+            <w:pPr>
+              <w:spacing w:line="360" w:lineRule="auto"/>
+            </w:pPr>
+            <w:r>
+              <w:t>Mã thể loại</w:t>
+            </w:r>
+          </w:p>
+        </w:tc>
+        <w:tc>
+          <w:tcPr>
+            <w:tcW w:w="1773" w:type="dxa"/>
+          </w:tcPr>
+          <w:p>
+            <w:pPr>
+              <w:spacing w:line="360" w:lineRule="auto"/>
+            </w:pPr>
+            <w:r>
+              <w:t>Int</w:t>
+            </w:r>
+          </w:p>
+        </w:tc>
+        <w:tc>
+          <w:tcPr>
+            <w:tcW w:w="2316" w:type="dxa"/>
+          </w:tcPr>
+          <w:p>
+            <w:pPr>
+              <w:spacing w:line="360" w:lineRule="auto"/>
+            </w:pPr>
+            <w:r>
+              <w:t>Khóa chính</w:t>
+            </w:r>
+          </w:p>
+        </w:tc>
+      </w:tr>
+      <w:tr>
+        <w:tc>
+          <w:tcPr>
+            <w:tcW w:w="2513" w:type="dxa"/>
+          </w:tcPr>
+          <w:p>
+            <w:pPr>
+              <w:tabs>
+                <w:tab w:val="left" w:pos="313"/>
+              </w:tabs>
+              <w:spacing w:line="360" w:lineRule="auto"/>
+              <w:jc w:val="center"/>
+            </w:pPr>
+            <w:r>
+              <w:t>TENTL</w:t>
+            </w:r>
+          </w:p>
+        </w:tc>
+        <w:tc>
+          <w:tcPr>
+            <w:tcW w:w="2460" w:type="dxa"/>
+          </w:tcPr>
+          <w:p>
+            <w:pPr>
+              <w:spacing w:line="360" w:lineRule="auto"/>
+            </w:pPr>
+            <w:r>
+              <w:t>Tên thể loại</w:t>
+            </w:r>
+          </w:p>
+        </w:tc>
+        <w:tc>
+          <w:tcPr>
+            <w:tcW w:w="1773" w:type="dxa"/>
+          </w:tcPr>
+          <w:p>
+            <w:pPr>
+              <w:spacing w:line="360" w:lineRule="auto"/>
+            </w:pPr>
+            <w:r>
+              <w:t>Varchar</w:t>
+            </w:r>
+          </w:p>
+        </w:tc>
+        <w:tc>
+          <w:tcPr>
+            <w:tcW w:w="2316" w:type="dxa"/>
+          </w:tcPr>
+          <w:p>
+            <w:pPr>
+              <w:spacing w:line="360" w:lineRule="auto"/>
+            </w:pPr>
+          </w:p>
+        </w:tc>
+      </w:tr>
+      <w:tr>
+        <w:tc>
+          <w:tcPr>
+            <w:tcW w:w="2513" w:type="dxa"/>
+          </w:tcPr>
+          <w:p>
+            <w:pPr>
+              <w:tabs>
+                <w:tab w:val="left" w:pos="313"/>
+              </w:tabs>
+              <w:spacing w:line="360" w:lineRule="auto"/>
+              <w:jc w:val="center"/>
+            </w:pPr>
+            <w:r>
+              <w:t>MO_TA_TL</w:t>
+            </w:r>
+          </w:p>
+        </w:tc>
+        <w:tc>
+          <w:tcPr>
+            <w:tcW w:w="2460" w:type="dxa"/>
+          </w:tcPr>
+          <w:p>
+            <w:pPr>
+              <w:spacing w:line="360" w:lineRule="auto"/>
+            </w:pPr>
+            <w:r>
+              <w:t>Mô tả thể loại</w:t>
+            </w:r>
+          </w:p>
+        </w:tc>
+        <w:tc>
+          <w:tcPr>
+            <w:tcW w:w="1773" w:type="dxa"/>
+          </w:tcPr>
+          <w:p>
+            <w:pPr>
+              <w:spacing w:line="360" w:lineRule="auto"/>
+            </w:pPr>
+            <w:r>
+              <w:t>Text</w:t>
+            </w:r>
+          </w:p>
+        </w:tc>
+        <w:tc>
+          <w:tcPr>
+            <w:tcW w:w="2316" w:type="dxa"/>
+          </w:tcPr>
+          <w:p>
+            <w:pPr>
+              <w:spacing w:line="360" w:lineRule="auto"/>
+            </w:pPr>
+          </w:p>
+        </w:tc>
+      </w:tr>
+      <w:tr>
+        <w:tc>
+          <w:tcPr>
+            <w:tcW w:w="2513" w:type="dxa"/>
+          </w:tcPr>
+          <w:p>
+            <w:pPr>
+              <w:tabs>
+                <w:tab w:val="left" w:pos="313"/>
+              </w:tabs>
+              <w:spacing w:line="360" w:lineRule="auto"/>
+              <w:jc w:val="center"/>
+            </w:pPr>
+            <w:r>
+              <w:t>GHI_CHU_TL</w:t>
+            </w:r>
+          </w:p>
+        </w:tc>
+        <w:tc>
+          <w:tcPr>
+            <w:tcW w:w="2460" w:type="dxa"/>
+          </w:tcPr>
+          <w:p>
+            <w:pPr>
+              <w:spacing w:line="360" w:lineRule="auto"/>
+            </w:pPr>
+            <w:r>
+              <w:t>Ghi chú</w:t>
+            </w:r>
+          </w:p>
+        </w:tc>
+        <w:tc>
+          <w:tcPr>
+            <w:tcW w:w="1773" w:type="dxa"/>
+          </w:tcPr>
+          <w:p>
+            <w:pPr>
+              <w:spacing w:line="360" w:lineRule="auto"/>
+            </w:pPr>
+            <w:r>
+              <w:t>Text</w:t>
+            </w:r>
+          </w:p>
+        </w:tc>
+        <w:tc>
+          <w:tcPr>
+            <w:tcW w:w="2316" w:type="dxa"/>
+          </w:tcPr>
+          <w:p>
+            <w:pPr>
+              <w:spacing w:line="360" w:lineRule="auto"/>
+            </w:pPr>
+          </w:p>
+        </w:tc>
+      </w:tr>
+    </w:tbl>
+    <w:p>
+      <w:pPr>
+        <w:pStyle w:val="Heading1"/>
+        <w:spacing w:line="360" w:lineRule="auto"/>
+      </w:pPr>
+      <w:r>
+        <w:br/>
+      </w:r>
+      <w:r>
+        <w:br/>
+      </w:r>
+      <w:bookmarkStart w:id="14" w:name="_GoBack"/>
+      <w:bookmarkEnd w:id="14"/>
+      <w:r>
+        <w:br w:type="page"/>
+      </w:r>
+    </w:p>
+    <w:p/>
+    <w:p>
+      <w:pPr>
+        <w:pStyle w:val="Heading1"/>
+        <w:spacing w:line="360" w:lineRule="auto"/>
         <w:rPr>
           <w:b/>
         </w:rPr>
       </w:pPr>
-      <w:bookmarkStart w:id="14" w:name="_Toc106097368"/>
+      <w:bookmarkStart w:id="15" w:name="_Toc106097368"/>
       <w:r>
         <w:rPr>
           <w:b/>
         </w:rPr>
-        <w:lastRenderedPageBreak/>
         <w:t xml:space="preserve">Phần </w:t>
       </w:r>
       <w:r>
@@ -9961,7 +13936,7 @@
         </w:rPr>
         <w:t>WEBSITE</w:t>
       </w:r>
-      <w:bookmarkEnd w:id="14"/>
+      <w:bookmarkEnd w:id="15"/>
     </w:p>
     <w:p>
       <w:pPr>
@@ -9973,11 +13948,11 @@
         <w:spacing w:line="360" w:lineRule="auto"/>
         <w:ind w:hanging="720"/>
       </w:pPr>
-      <w:bookmarkStart w:id="15" w:name="_Toc106097369"/>
+      <w:bookmarkStart w:id="16" w:name="_Toc106097369"/>
       <w:r>
         <w:t>GIỚI THIỆU GIAO DIỆN</w:t>
       </w:r>
-      <w:bookmarkEnd w:id="15"/>
+      <w:bookmarkEnd w:id="16"/>
     </w:p>
     <w:p>
       <w:pPr>
@@ -9996,7 +13971,7 @@
           <w:i w:val="0"/>
         </w:rPr>
       </w:pPr>
-      <w:bookmarkStart w:id="16" w:name="_Toc106097370"/>
+      <w:bookmarkStart w:id="17" w:name="_Toc106097370"/>
       <w:r>
         <w:rPr>
           <w:rFonts w:cs="Times New Roman"/>
@@ -10004,7 +13979,7 @@
         </w:rPr>
         <w:t>Thanh thực đơn</w:t>
       </w:r>
-      <w:bookmarkEnd w:id="16"/>
+      <w:bookmarkEnd w:id="17"/>
     </w:p>
     <w:p>
       <w:pPr>
@@ -10078,7 +14053,7 @@
           <w:szCs w:val="26"/>
         </w:rPr>
       </w:pPr>
-      <w:bookmarkStart w:id="17" w:name="_Toc528393704"/>
+      <w:bookmarkStart w:id="18" w:name="_Toc528393704"/>
       <w:r>
         <w:rPr>
           <w:color w:val="auto"/>
@@ -10136,7 +14111,7 @@
         </w:rPr>
         <w:t>: Thanh thực đơn chính</w:t>
       </w:r>
-      <w:bookmarkEnd w:id="17"/>
+      <w:bookmarkEnd w:id="18"/>
     </w:p>
     <w:p/>
     <w:p/>
@@ -10162,7 +14137,7 @@
           <w:i w:val="0"/>
         </w:rPr>
       </w:pPr>
-      <w:bookmarkStart w:id="18" w:name="_Toc106097371"/>
+      <w:bookmarkStart w:id="19" w:name="_Toc106097371"/>
       <w:r>
         <w:rPr>
           <w:rFonts w:cs="Times New Roman"/>
@@ -10171,7 +14146,7 @@
         <w:lastRenderedPageBreak/>
         <w:t>Giao diện trang chủ</w:t>
       </w:r>
-      <w:bookmarkEnd w:id="18"/>
+      <w:bookmarkEnd w:id="19"/>
     </w:p>
     <w:p>
       <w:pPr>
@@ -10244,7 +14219,7 @@
           <w:szCs w:val="26"/>
         </w:rPr>
       </w:pPr>
-      <w:bookmarkStart w:id="19" w:name="_Toc528393705"/>
+      <w:bookmarkStart w:id="20" w:name="_Toc528393705"/>
       <w:r>
         <w:rPr>
           <w:color w:val="auto"/>
@@ -10311,7 +14286,7 @@
           </w:rPr>
           <w:t>https://trucmaipham.blogspot.com/</w:t>
         </w:r>
-        <w:bookmarkEnd w:id="19"/>
+        <w:bookmarkEnd w:id="20"/>
       </w:hyperlink>
     </w:p>
     <w:p>
@@ -10324,11 +14299,11 @@
         <w:spacing w:line="360" w:lineRule="auto"/>
         <w:ind w:hanging="720"/>
       </w:pPr>
-      <w:bookmarkStart w:id="20" w:name="_Toc106097372"/>
+      <w:bookmarkStart w:id="21" w:name="_Toc106097372"/>
       <w:r>
         <w:t>CÁC CHỨC NĂNG CỦA WEBSITE</w:t>
       </w:r>
-      <w:bookmarkEnd w:id="20"/>
+      <w:bookmarkEnd w:id="21"/>
     </w:p>
     <w:p>
       <w:pPr>
@@ -10347,7 +14322,7 @@
           <w:i w:val="0"/>
         </w:rPr>
       </w:pPr>
-      <w:bookmarkStart w:id="21" w:name="_Toc106097373"/>
+      <w:bookmarkStart w:id="22" w:name="_Toc106097373"/>
       <w:r>
         <w:rPr>
           <w:rFonts w:cs="Times New Roman"/>
@@ -10355,7 +14330,7 @@
         </w:rPr>
         <w:t>Chức năng 1</w:t>
       </w:r>
-      <w:bookmarkEnd w:id="21"/>
+      <w:bookmarkEnd w:id="22"/>
     </w:p>
     <w:p>
       <w:pPr>
@@ -10383,7 +14358,7 @@
           <w:i w:val="0"/>
         </w:rPr>
       </w:pPr>
-      <w:bookmarkStart w:id="22" w:name="_Toc106097374"/>
+      <w:bookmarkStart w:id="23" w:name="_Toc106097374"/>
       <w:r>
         <w:rPr>
           <w:rFonts w:cs="Times New Roman"/>
@@ -10391,7 +14366,7 @@
         </w:rPr>
         <w:t>Chức năng 2</w:t>
       </w:r>
-      <w:bookmarkEnd w:id="22"/>
+      <w:bookmarkEnd w:id="23"/>
     </w:p>
     <w:p>
       <w:pPr>
@@ -10412,11 +14387,11 @@
         <w:spacing w:line="360" w:lineRule="auto"/>
         <w:ind w:hanging="720"/>
       </w:pPr>
-      <w:bookmarkStart w:id="23" w:name="_Toc106097375"/>
+      <w:bookmarkStart w:id="24" w:name="_Toc106097375"/>
       <w:r>
         <w:t>TIÊU ĐỀ KẾ TIẾP</w:t>
       </w:r>
-      <w:bookmarkEnd w:id="23"/>
+      <w:bookmarkEnd w:id="24"/>
     </w:p>
     <w:p>
       <w:pPr>
@@ -10434,7 +14409,7 @@
           <w:b/>
         </w:rPr>
       </w:pPr>
-      <w:bookmarkStart w:id="24" w:name="_Toc106097376"/>
+      <w:bookmarkStart w:id="25" w:name="_Toc106097376"/>
       <w:r>
         <w:rPr>
           <w:b/>
@@ -10460,7 +14435,7 @@
         </w:rPr>
         <w:t>KẾT LUẬN VÀ HƯỚNG PHÁT TRIỂN</w:t>
       </w:r>
-      <w:bookmarkEnd w:id="24"/>
+      <w:bookmarkEnd w:id="25"/>
     </w:p>
     <w:p>
       <w:pPr>
@@ -10472,11 +14447,11 @@
         <w:spacing w:line="360" w:lineRule="auto"/>
         <w:ind w:hanging="720"/>
       </w:pPr>
-      <w:bookmarkStart w:id="25" w:name="_Toc106097377"/>
+      <w:bookmarkStart w:id="26" w:name="_Toc106097377"/>
       <w:r>
         <w:t>KẾT QUẢ ĐẠT ĐƯỢC</w:t>
       </w:r>
-      <w:bookmarkEnd w:id="25"/>
+      <w:bookmarkEnd w:id="26"/>
     </w:p>
     <w:p>
       <w:pPr>
@@ -10486,7 +14461,7 @@
           <w:szCs w:val="24"/>
         </w:rPr>
       </w:pPr>
-      <w:bookmarkStart w:id="26" w:name="_Toc106097378"/>
+      <w:bookmarkStart w:id="27" w:name="_Toc106097378"/>
       <w:r>
         <w:rPr>
           <w:sz w:val="24"/>
@@ -10640,7 +14615,7 @@
       <w:r>
         <w:t>ƯU NHƯỢC ĐIỂM</w:t>
       </w:r>
-      <w:bookmarkEnd w:id="26"/>
+      <w:bookmarkEnd w:id="27"/>
     </w:p>
     <w:p>
       <w:pPr>
@@ -10653,7 +14628,7 @@
           <w:color w:val="auto"/>
         </w:rPr>
       </w:pPr>
-      <w:bookmarkStart w:id="27" w:name="_Toc106097379"/>
+      <w:bookmarkStart w:id="28" w:name="_Toc106097379"/>
       <w:r>
         <w:rPr>
           <w:rFonts w:ascii="Times New Roman" w:hAnsi="Times New Roman" w:cs="Times New Roman"/>
@@ -10846,7 +14821,7 @@
       <w:r>
         <w:t>HƯỚNG PHÁT TRIỂN</w:t>
       </w:r>
-      <w:bookmarkEnd w:id="27"/>
+      <w:bookmarkEnd w:id="28"/>
     </w:p>
     <w:p>
       <w:pPr>
@@ -10907,16 +14882,7 @@
           <w:b/>
           <w:bCs/>
         </w:rPr>
-        <w:t>Mở rộng phương thức than</w:t>
-      </w:r>
-      <w:bookmarkStart w:id="28" w:name="_GoBack"/>
-      <w:bookmarkEnd w:id="28"/>
-      <w:r>
-        <w:rPr>
-          <w:b/>
-          <w:bCs/>
-        </w:rPr>
-        <w:t>h toán và giao hàng</w:t>
+        <w:t>Mở rộng phương thức thanh toán và giao hàng</w:t>
       </w:r>
       <w:r>
         <w:t>: Hỗ trợ thêm các phương thức thanh toán và giao hàng quốc tế hoặc các phương thức giao hàng linh hoạt hơn, đáp ứng nhu cầu của khách hàng.</w:t>
@@ -15340,7 +19306,7 @@
   <w:style w:type="paragraph" w:default="1" w:styleId="Normal">
     <w:name w:val="Normal"/>
     <w:qFormat/>
-    <w:rsid w:val="003E3979"/>
+    <w:rsid w:val="00C40C17"/>
   </w:style>
   <w:style w:type="paragraph" w:styleId="Heading1">
     <w:name w:val="heading 1"/>
@@ -16061,7 +20027,7 @@
 </file>
 
 <file path=customXml/itemProps1.xml><?xml version="1.0" encoding="utf-8"?>
-<ds:datastoreItem xmlns:ds="http://schemas.openxmlformats.org/officeDocument/2006/customXml" ds:itemID="{BF392573-1E0C-45DA-B4EA-384878A01AFC}">
+<ds:datastoreItem xmlns:ds="http://schemas.openxmlformats.org/officeDocument/2006/customXml" ds:itemID="{741066FE-EDC4-4814-B22A-060D87B3EF53}">
   <ds:schemaRefs>
     <ds:schemaRef ds:uri="http://schemas.openxmlformats.org/officeDocument/2006/bibliography"/>
   </ds:schemaRefs>
